--- a/Spring Notes.docx
+++ b/Spring Notes.docx
@@ -26,21 +26,7 @@
         <w:rPr>
           <w:lang w:val="en-US"/>
         </w:rPr>
-        <w:t>) -</w:t>
-      </w:r>
-      <w:proofErr w:type="gramStart"/>
-      <w:r>
-        <w:rPr>
-          <w:lang w:val="en-US"/>
-        </w:rPr>
-        <w:t>&gt;  Inversion</w:t>
-      </w:r>
-      <w:proofErr w:type="gramEnd"/>
-      <w:r>
-        <w:rPr>
-          <w:lang w:val="en-US"/>
-        </w:rPr>
-        <w:t xml:space="preserve"> of control + Dependency Injection.</w:t>
+        <w:t>) -&gt;  Inversion of control + Dependency Injection.</w:t>
       </w:r>
     </w:p>
     <w:p>
@@ -450,11 +436,19 @@
       <w:pPr>
         <w:ind w:left="360"/>
         <w:rPr>
-          <w:lang w:val="en-US"/>
-        </w:rPr>
-      </w:pPr>
-      <w:r>
-        <w:rPr>
+          <w:b/>
+          <w:bCs/>
+          <w:sz w:val="26"/>
+          <w:szCs w:val="26"/>
+          <w:lang w:val="en-US"/>
+        </w:rPr>
+      </w:pPr>
+      <w:r>
+        <w:rPr>
+          <w:b/>
+          <w:bCs/>
+          <w:sz w:val="26"/>
+          <w:szCs w:val="26"/>
           <w:lang w:val="en-US"/>
         </w:rPr>
         <w:t>Aspect Oriented Programming (AOP):</w:t>
@@ -471,21 +465,7 @@
         <w:rPr>
           <w:lang w:val="en-US"/>
         </w:rPr>
-        <w:t xml:space="preserve">Types of Advice: Before, </w:t>
-      </w:r>
-      <w:proofErr w:type="gramStart"/>
-      <w:r>
-        <w:rPr>
-          <w:lang w:val="en-US"/>
-        </w:rPr>
-        <w:t>After</w:t>
-      </w:r>
-      <w:proofErr w:type="gramEnd"/>
-      <w:r>
-        <w:rPr>
-          <w:lang w:val="en-US"/>
-        </w:rPr>
-        <w:t xml:space="preserve"> finally, After throwing, After returning, Around</w:t>
+        <w:t>Types of Advice: Before, After finally, After throwing, After returning, Around</w:t>
       </w:r>
     </w:p>
     <w:p>
@@ -525,7 +505,21 @@
         <w:rPr>
           <w:lang w:val="en-US"/>
         </w:rPr>
-        <w:t>Add @EnableAspectJAutoProxy above the main class</w:t>
+        <w:t xml:space="preserve">Download and put </w:t>
+      </w:r>
+      <w:proofErr w:type="spellStart"/>
+      <w:r>
+        <w:rPr>
+          <w:lang w:val="en-US"/>
+        </w:rPr>
+        <w:t>aspectJ</w:t>
+      </w:r>
+      <w:proofErr w:type="spellEnd"/>
+      <w:r>
+        <w:rPr>
+          <w:lang w:val="en-US"/>
+        </w:rPr>
+        <w:t xml:space="preserve"> jar (dependency) in class path</w:t>
       </w:r>
     </w:p>
     <w:p>
@@ -543,7 +537,7 @@
         <w:rPr>
           <w:lang w:val="en-US"/>
         </w:rPr>
-        <w:t>Add @Aspect above the Component class</w:t>
+        <w:t>Add @EnableAspectJAutoProxy above the main class</w:t>
       </w:r>
     </w:p>
     <w:p>
@@ -561,49 +555,7 @@
         <w:rPr>
           <w:lang w:val="en-US"/>
         </w:rPr>
-        <w:t>Add @</w:t>
-      </w:r>
-      <w:proofErr w:type="gramStart"/>
-      <w:r>
-        <w:rPr>
-          <w:lang w:val="en-US"/>
-        </w:rPr>
-        <w:t>Before(</w:t>
-      </w:r>
-      <w:proofErr w:type="gramEnd"/>
-      <w:r>
-        <w:rPr>
-          <w:lang w:val="en-US"/>
-        </w:rPr>
-        <w:t xml:space="preserve">“execution(public void </w:t>
-      </w:r>
-      <w:proofErr w:type="spellStart"/>
-      <w:r>
-        <w:rPr>
-          <w:lang w:val="en-US"/>
-        </w:rPr>
-        <w:t>addAccount</w:t>
-      </w:r>
-      <w:proofErr w:type="spellEnd"/>
-      <w:r>
-        <w:rPr>
-          <w:lang w:val="en-US"/>
-        </w:rPr>
-        <w:t xml:space="preserve">())”) above the method you will write to be executed before </w:t>
-      </w:r>
-      <w:proofErr w:type="spellStart"/>
-      <w:r>
-        <w:rPr>
-          <w:lang w:val="en-US"/>
-        </w:rPr>
-        <w:t>addAccount</w:t>
-      </w:r>
-      <w:proofErr w:type="spellEnd"/>
-      <w:r>
-        <w:rPr>
-          <w:lang w:val="en-US"/>
-        </w:rPr>
-        <w:t>() method</w:t>
+        <w:t>Add @Aspect above the Component class</w:t>
       </w:r>
     </w:p>
     <w:p>
@@ -621,77 +573,35 @@
         <w:rPr>
           <w:lang w:val="en-US"/>
         </w:rPr>
-        <w:t xml:space="preserve">Pointcut is </w:t>
-      </w:r>
-      <w:proofErr w:type="gramStart"/>
-      <w:r>
-        <w:rPr>
-          <w:lang w:val="en-US"/>
-        </w:rPr>
-        <w:t>execution(</w:t>
-      </w:r>
-      <w:proofErr w:type="gramEnd"/>
-      <w:r>
-        <w:rPr>
-          <w:lang w:val="en-US"/>
-        </w:rPr>
-        <w:t>…..) //format = “</w:t>
-      </w:r>
-      <w:proofErr w:type="gramStart"/>
-      <w:r>
-        <w:rPr>
-          <w:lang w:val="en-US"/>
-        </w:rPr>
-        <w:t>execution(</w:t>
-      </w:r>
-      <w:proofErr w:type="gramEnd"/>
-      <w:r>
-        <w:rPr>
-          <w:lang w:val="en-US"/>
-        </w:rPr>
-        <w:t xml:space="preserve">modified? </w:t>
-      </w:r>
-      <w:proofErr w:type="spellStart"/>
-      <w:r>
-        <w:rPr>
-          <w:lang w:val="en-US"/>
-        </w:rPr>
-        <w:t>returnType</w:t>
-      </w:r>
-      <w:proofErr w:type="spellEnd"/>
-      <w:r>
-        <w:rPr>
-          <w:lang w:val="en-US"/>
-        </w:rPr>
-        <w:t xml:space="preserve"> </w:t>
-      </w:r>
-      <w:proofErr w:type="spellStart"/>
-      <w:r>
-        <w:rPr>
-          <w:lang w:val="en-US"/>
-        </w:rPr>
-        <w:t>fullyQualifiedClasName</w:t>
-      </w:r>
-      <w:proofErr w:type="spellEnd"/>
-      <w:r>
-        <w:rPr>
-          <w:lang w:val="en-US"/>
-        </w:rPr>
-        <w:t xml:space="preserve">? </w:t>
-      </w:r>
-      <w:proofErr w:type="spellStart"/>
-      <w:r>
-        <w:rPr>
-          <w:lang w:val="en-US"/>
-        </w:rPr>
-        <w:t>methodName</w:t>
-      </w:r>
-      <w:proofErr w:type="spellEnd"/>
-      <w:r>
-        <w:rPr>
-          <w:lang w:val="en-US"/>
-        </w:rPr>
-        <w:t>() throws?)”</w:t>
+        <w:t xml:space="preserve">Add @Before(“execution(public void </w:t>
+      </w:r>
+      <w:proofErr w:type="spellStart"/>
+      <w:r>
+        <w:rPr>
+          <w:lang w:val="en-US"/>
+        </w:rPr>
+        <w:t>addAccount</w:t>
+      </w:r>
+      <w:proofErr w:type="spellEnd"/>
+      <w:r>
+        <w:rPr>
+          <w:lang w:val="en-US"/>
+        </w:rPr>
+        <w:t xml:space="preserve">())”) above the method you will write to be executed before </w:t>
+      </w:r>
+      <w:proofErr w:type="spellStart"/>
+      <w:r>
+        <w:rPr>
+          <w:lang w:val="en-US"/>
+        </w:rPr>
+        <w:t>addAccount</w:t>
+      </w:r>
+      <w:proofErr w:type="spellEnd"/>
+      <w:r>
+        <w:rPr>
+          <w:lang w:val="en-US"/>
+        </w:rPr>
+        <w:t>() method</w:t>
       </w:r>
     </w:p>
     <w:p>
@@ -710,33 +620,49 @@
           <w:lang w:val="en-US"/>
         </w:rPr>
         <w:lastRenderedPageBreak/>
-        <w:t>Use *</w:t>
-      </w:r>
-      <w:r>
-        <w:rPr>
-          <w:lang w:val="en-US"/>
-        </w:rPr>
-        <w:t>(any)</w:t>
-      </w:r>
-      <w:r>
-        <w:rPr>
-          <w:lang w:val="en-US"/>
-        </w:rPr>
-        <w:t xml:space="preserve"> to fill anything. </w:t>
-      </w:r>
-      <w:proofErr w:type="spellStart"/>
-      <w:r>
-        <w:rPr>
-          <w:lang w:val="en-US"/>
-        </w:rPr>
-        <w:t>Eg</w:t>
-      </w:r>
-      <w:proofErr w:type="spellEnd"/>
-      <w:r>
-        <w:rPr>
-          <w:lang w:val="en-US"/>
-        </w:rPr>
-        <w:t xml:space="preserve"> – add* method name will look for all methods starting with add</w:t>
+        <w:t xml:space="preserve">Pointcut is execution(…..) //format = “execution(modified? </w:t>
+      </w:r>
+      <w:proofErr w:type="spellStart"/>
+      <w:r>
+        <w:rPr>
+          <w:lang w:val="en-US"/>
+        </w:rPr>
+        <w:t>returnType</w:t>
+      </w:r>
+      <w:proofErr w:type="spellEnd"/>
+      <w:r>
+        <w:rPr>
+          <w:lang w:val="en-US"/>
+        </w:rPr>
+        <w:t xml:space="preserve"> </w:t>
+      </w:r>
+      <w:proofErr w:type="spellStart"/>
+      <w:r>
+        <w:rPr>
+          <w:lang w:val="en-US"/>
+        </w:rPr>
+        <w:t>fullyQualifiedClasName</w:t>
+      </w:r>
+      <w:proofErr w:type="spellEnd"/>
+      <w:r>
+        <w:rPr>
+          <w:lang w:val="en-US"/>
+        </w:rPr>
+        <w:t xml:space="preserve">? </w:t>
+      </w:r>
+      <w:proofErr w:type="spellStart"/>
+      <w:r>
+        <w:rPr>
+          <w:lang w:val="en-US"/>
+        </w:rPr>
+        <w:t>methodName</w:t>
+      </w:r>
+      <w:proofErr w:type="spellEnd"/>
+      <w:r>
+        <w:rPr>
+          <w:lang w:val="en-US"/>
+        </w:rPr>
+        <w:t>() throws?)”</w:t>
       </w:r>
     </w:p>
     <w:p>
@@ -754,7 +680,33 @@
         <w:rPr>
           <w:lang w:val="en-US"/>
         </w:rPr>
-        <w:t>Parameter match – () with 0 parameter, (*) with 1 parameter, (..) with 0 or more parameters</w:t>
+        <w:t>Use *</w:t>
+      </w:r>
+      <w:r>
+        <w:rPr>
+          <w:lang w:val="en-US"/>
+        </w:rPr>
+        <w:t>(any)</w:t>
+      </w:r>
+      <w:r>
+        <w:rPr>
+          <w:lang w:val="en-US"/>
+        </w:rPr>
+        <w:t xml:space="preserve"> to fill anything. </w:t>
+      </w:r>
+      <w:proofErr w:type="spellStart"/>
+      <w:r>
+        <w:rPr>
+          <w:lang w:val="en-US"/>
+        </w:rPr>
+        <w:t>Eg</w:t>
+      </w:r>
+      <w:proofErr w:type="spellEnd"/>
+      <w:r>
+        <w:rPr>
+          <w:lang w:val="en-US"/>
+        </w:rPr>
+        <w:t xml:space="preserve"> – add* method name will look for all methods starting with add</w:t>
       </w:r>
     </w:p>
     <w:p>
@@ -772,170 +724,8 @@
         <w:rPr>
           <w:lang w:val="en-US"/>
         </w:rPr>
-        <w:t>@</w:t>
-      </w:r>
-      <w:proofErr w:type="gramStart"/>
-      <w:r>
-        <w:rPr>
-          <w:lang w:val="en-US"/>
-        </w:rPr>
-        <w:t>PointCut</w:t>
-      </w:r>
-      <w:r>
-        <w:rPr>
-          <w:lang w:val="en-US"/>
-        </w:rPr>
-        <w:t>(</w:t>
-      </w:r>
-      <w:proofErr w:type="gramEnd"/>
-      <w:r>
-        <w:rPr>
-          <w:lang w:val="en-US"/>
-        </w:rPr>
-        <w:t xml:space="preserve">“execution(* add*(..))”)     </w:t>
-      </w:r>
-      <w:r>
-        <w:rPr>
-          <w:lang w:val="en-US"/>
-        </w:rPr>
-        <w:tab/>
-        <w:t>//serves reusability</w:t>
-      </w:r>
-    </w:p>
-    <w:p>
-      <w:pPr>
-        <w:pStyle w:val="ListParagraph"/>
-        <w:ind w:left="1080"/>
-        <w:rPr>
-          <w:lang w:val="en-US"/>
-        </w:rPr>
-      </w:pPr>
-      <w:r>
-        <w:rPr>
-          <w:lang w:val="en-US"/>
-        </w:rPr>
-        <w:t xml:space="preserve">Private void </w:t>
-      </w:r>
-      <w:proofErr w:type="spellStart"/>
-      <w:proofErr w:type="gramStart"/>
-      <w:r>
-        <w:rPr>
-          <w:lang w:val="en-US"/>
-        </w:rPr>
-        <w:t>forAnyAddMethod</w:t>
-      </w:r>
-      <w:proofErr w:type="spellEnd"/>
-      <w:r>
-        <w:rPr>
-          <w:lang w:val="en-US"/>
-        </w:rPr>
-        <w:t>(</w:t>
-      </w:r>
-      <w:proofErr w:type="gramEnd"/>
-      <w:r>
-        <w:rPr>
-          <w:lang w:val="en-US"/>
-        </w:rPr>
-        <w:t>){}</w:t>
-      </w:r>
-    </w:p>
-    <w:p>
-      <w:pPr>
-        <w:pStyle w:val="ListParagraph"/>
-        <w:ind w:left="1080"/>
-        <w:rPr>
-          <w:lang w:val="en-US"/>
-        </w:rPr>
-      </w:pPr>
-    </w:p>
-    <w:p>
-      <w:pPr>
-        <w:pStyle w:val="ListParagraph"/>
-        <w:ind w:left="1080"/>
-        <w:rPr>
-          <w:lang w:val="en-US"/>
-        </w:rPr>
-      </w:pPr>
-      <w:r>
-        <w:rPr>
-          <w:lang w:val="en-US"/>
-        </w:rPr>
-        <w:t>@Before(“</w:t>
-      </w:r>
-      <w:proofErr w:type="gramStart"/>
-      <w:r>
-        <w:rPr>
-          <w:lang w:val="en-US"/>
-        </w:rPr>
-        <w:t>forAnyAddMethod(</w:t>
-      </w:r>
-      <w:proofErr w:type="gramEnd"/>
-      <w:r>
-        <w:rPr>
-          <w:lang w:val="en-US"/>
-        </w:rPr>
-        <w:t>)”)</w:t>
-      </w:r>
-    </w:p>
-    <w:p>
-      <w:pPr>
-        <w:pStyle w:val="ListParagraph"/>
-        <w:ind w:left="1080"/>
-        <w:rPr>
-          <w:lang w:val="en-US"/>
-        </w:rPr>
-      </w:pPr>
-      <w:r>
-        <w:rPr>
-          <w:lang w:val="en-US"/>
-        </w:rPr>
-        <w:t xml:space="preserve">Public void </w:t>
-      </w:r>
-      <w:proofErr w:type="spellStart"/>
-      <w:proofErr w:type="gramStart"/>
-      <w:r>
-        <w:rPr>
-          <w:lang w:val="en-US"/>
-        </w:rPr>
-        <w:t>addNums</w:t>
-      </w:r>
-      <w:proofErr w:type="spellEnd"/>
-      <w:r>
-        <w:rPr>
-          <w:lang w:val="en-US"/>
-        </w:rPr>
-        <w:t>(</w:t>
-      </w:r>
-      <w:proofErr w:type="gramEnd"/>
-      <w:r>
-        <w:rPr>
-          <w:lang w:val="en-US"/>
-        </w:rPr>
-        <w:t xml:space="preserve">int </w:t>
-      </w:r>
-      <w:proofErr w:type="spellStart"/>
-      <w:r>
-        <w:rPr>
-          <w:lang w:val="en-US"/>
-        </w:rPr>
-        <w:t>a,int</w:t>
-      </w:r>
-      <w:proofErr w:type="spellEnd"/>
-      <w:r>
-        <w:rPr>
-          <w:lang w:val="en-US"/>
-        </w:rPr>
-        <w:t xml:space="preserve"> b){}</w:t>
-      </w:r>
-    </w:p>
-    <w:p>
-      <w:pPr>
-        <w:pStyle w:val="ListParagraph"/>
-        <w:ind w:left="1080"/>
-        <w:rPr>
-          <w:lang w:val="en-US"/>
-        </w:rPr>
-      </w:pPr>
+        <w:t>Parameter match – () with 0 parameter, (*) with 1 parameter, (..) with 0 or more parameters</w:t>
+      </w:r>
     </w:p>
     <w:p>
       <w:pPr>
@@ -948,38 +738,132 @@
           <w:lang w:val="en-US"/>
         </w:rPr>
       </w:pPr>
-      <w:proofErr w:type="spellStart"/>
+      <w:r>
+        <w:rPr>
+          <w:lang w:val="en-US"/>
+        </w:rPr>
+        <w:t>@</w:t>
+      </w:r>
       <w:r>
         <w:rPr>
           <w:lang w:val="en-US"/>
         </w:rPr>
         <w:t>PointCut</w:t>
       </w:r>
-      <w:proofErr w:type="spellEnd"/>
-      <w:r>
-        <w:rPr>
-          <w:lang w:val="en-US"/>
-        </w:rPr>
-        <w:t xml:space="preserve"> expression can be combined using &amp;&amp;, || </w:t>
-      </w:r>
-      <w:proofErr w:type="gramStart"/>
-      <w:r>
-        <w:rPr>
-          <w:lang w:val="en-US"/>
-        </w:rPr>
-        <w:t>and !</w:t>
-      </w:r>
-      <w:proofErr w:type="gramEnd"/>
-      <w:r>
-        <w:rPr>
-          <w:lang w:val="en-US"/>
-        </w:rPr>
-        <w:t xml:space="preserve"> as a single pointcut declaration</w:t>
-      </w:r>
-    </w:p>
-    <w:p>
-      <w:pPr>
-        <w:ind w:left="720"/>
+      <w:r>
+        <w:rPr>
+          <w:lang w:val="en-US"/>
+        </w:rPr>
+        <w:t xml:space="preserve">(“execution(* add*(..))”)     </w:t>
+      </w:r>
+      <w:r>
+        <w:rPr>
+          <w:lang w:val="en-US"/>
+        </w:rPr>
+        <w:tab/>
+        <w:t>//serves reusability</w:t>
+      </w:r>
+    </w:p>
+    <w:p>
+      <w:pPr>
+        <w:pStyle w:val="ListParagraph"/>
+        <w:ind w:left="1080"/>
+        <w:rPr>
+          <w:lang w:val="en-US"/>
+        </w:rPr>
+      </w:pPr>
+      <w:r>
+        <w:rPr>
+          <w:lang w:val="en-US"/>
+        </w:rPr>
+        <w:t xml:space="preserve">Private void </w:t>
+      </w:r>
+      <w:proofErr w:type="spellStart"/>
+      <w:r>
+        <w:rPr>
+          <w:lang w:val="en-US"/>
+        </w:rPr>
+        <w:t>forAnyAddMethod</w:t>
+      </w:r>
+      <w:proofErr w:type="spellEnd"/>
+      <w:r>
+        <w:rPr>
+          <w:lang w:val="en-US"/>
+        </w:rPr>
+        <w:t>(){}</w:t>
+      </w:r>
+    </w:p>
+    <w:p>
+      <w:pPr>
+        <w:pStyle w:val="ListParagraph"/>
+        <w:ind w:left="1080"/>
+        <w:rPr>
+          <w:lang w:val="en-US"/>
+        </w:rPr>
+      </w:pPr>
+    </w:p>
+    <w:p>
+      <w:pPr>
+        <w:pStyle w:val="ListParagraph"/>
+        <w:ind w:left="1080"/>
+        <w:rPr>
+          <w:lang w:val="en-US"/>
+        </w:rPr>
+      </w:pPr>
+      <w:r>
+        <w:rPr>
+          <w:lang w:val="en-US"/>
+        </w:rPr>
+        <w:t>@Before(“forAnyAddMethod()”)</w:t>
+      </w:r>
+    </w:p>
+    <w:p>
+      <w:pPr>
+        <w:pStyle w:val="ListParagraph"/>
+        <w:ind w:left="1080"/>
+        <w:rPr>
+          <w:lang w:val="en-US"/>
+        </w:rPr>
+      </w:pPr>
+      <w:r>
+        <w:rPr>
+          <w:lang w:val="en-US"/>
+        </w:rPr>
+        <w:t xml:space="preserve">Public void </w:t>
+      </w:r>
+      <w:proofErr w:type="spellStart"/>
+      <w:r>
+        <w:rPr>
+          <w:lang w:val="en-US"/>
+        </w:rPr>
+        <w:t>addNums</w:t>
+      </w:r>
+      <w:proofErr w:type="spellEnd"/>
+      <w:r>
+        <w:rPr>
+          <w:lang w:val="en-US"/>
+        </w:rPr>
+        <w:t xml:space="preserve">(int </w:t>
+      </w:r>
+      <w:proofErr w:type="spellStart"/>
+      <w:r>
+        <w:rPr>
+          <w:lang w:val="en-US"/>
+        </w:rPr>
+        <w:t>a,int</w:t>
+      </w:r>
+      <w:proofErr w:type="spellEnd"/>
+      <w:r>
+        <w:rPr>
+          <w:lang w:val="en-US"/>
+        </w:rPr>
+        <w:t xml:space="preserve"> b){}</w:t>
+      </w:r>
+    </w:p>
+    <w:p>
+      <w:pPr>
+        <w:pStyle w:val="ListParagraph"/>
+        <w:ind w:left="1080"/>
         <w:rPr>
           <w:lang w:val="en-US"/>
         </w:rPr>
@@ -996,16 +880,24 @@
           <w:lang w:val="en-US"/>
         </w:rPr>
       </w:pPr>
-      <w:r>
-        <w:rPr>
-          <w:lang w:val="en-US"/>
-        </w:rPr>
-        <w:t xml:space="preserve">Order the advices by using @Order(n) using above aspect class. //put advices in different aspects for ordering. </w:t>
-      </w:r>
-    </w:p>
-    <w:p>
-      <w:pPr>
-        <w:pStyle w:val="ListParagraph"/>
+      <w:proofErr w:type="spellStart"/>
+      <w:r>
+        <w:rPr>
+          <w:lang w:val="en-US"/>
+        </w:rPr>
+        <w:t>PointCut</w:t>
+      </w:r>
+      <w:proofErr w:type="spellEnd"/>
+      <w:r>
+        <w:rPr>
+          <w:lang w:val="en-US"/>
+        </w:rPr>
+        <w:t xml:space="preserve"> expression can be combined using &amp;&amp;, || and ! as a single pointcut declaration</w:t>
+      </w:r>
+    </w:p>
+    <w:p>
+      <w:pPr>
+        <w:ind w:left="720"/>
         <w:rPr>
           <w:lang w:val="en-US"/>
         </w:rPr>
@@ -1022,25 +914,11 @@
           <w:lang w:val="en-US"/>
         </w:rPr>
       </w:pPr>
-      <w:proofErr w:type="spellStart"/>
-      <w:r>
-        <w:rPr>
-          <w:lang w:val="en-US"/>
-        </w:rPr>
-        <w:t>JoinPoint</w:t>
-      </w:r>
-      <w:proofErr w:type="spellEnd"/>
-      <w:r>
-        <w:rPr>
-          <w:lang w:val="en-US"/>
-        </w:rPr>
-        <w:t xml:space="preserve"> class (inbuilt) is used to get </w:t>
-      </w:r>
-      <w:r>
-        <w:rPr>
-          <w:lang w:val="en-US"/>
-        </w:rPr>
-        <w:t>method signature and parameters of pointcut method</w:t>
+      <w:r>
+        <w:rPr>
+          <w:lang w:val="en-US"/>
+        </w:rPr>
+        <w:t xml:space="preserve">Order the advices by using @Order(n) using above aspect class. //put advices in different aspects for ordering. </w:t>
       </w:r>
     </w:p>
     <w:p>
@@ -1062,58 +940,7 @@
           <w:lang w:val="en-US"/>
         </w:rPr>
       </w:pPr>
-      <w:r>
-        <w:rPr>
-          <w:lang w:val="en-US"/>
-        </w:rPr>
-        <w:t>@</w:t>
-      </w:r>
-      <w:proofErr w:type="gramStart"/>
-      <w:r>
-        <w:rPr>
-          <w:lang w:val="en-US"/>
-        </w:rPr>
-        <w:t>Before(</w:t>
-      </w:r>
-      <w:proofErr w:type="gramEnd"/>
-      <w:r>
-        <w:rPr>
-          <w:lang w:val="en-US"/>
-        </w:rPr>
-        <w:t>“pointcut expression method name()”)</w:t>
-      </w:r>
-    </w:p>
-    <w:p>
-      <w:pPr>
-        <w:pStyle w:val="ListParagraph"/>
-        <w:ind w:left="1080"/>
-        <w:rPr>
-          <w:lang w:val="en-US"/>
-        </w:rPr>
-      </w:pPr>
-      <w:r>
-        <w:rPr>
-          <w:lang w:val="en-US"/>
-        </w:rPr>
-        <w:t xml:space="preserve">Public void </w:t>
-      </w:r>
-      <w:proofErr w:type="spellStart"/>
-      <w:proofErr w:type="gramStart"/>
-      <w:r>
-        <w:rPr>
-          <w:lang w:val="en-US"/>
-        </w:rPr>
-        <w:t>anyMethod</w:t>
-      </w:r>
-      <w:proofErr w:type="spellEnd"/>
-      <w:r>
-        <w:rPr>
-          <w:lang w:val="en-US"/>
-        </w:rPr>
-        <w:t>(</w:t>
-      </w:r>
-      <w:proofErr w:type="spellStart"/>
-      <w:proofErr w:type="gramEnd"/>
+      <w:proofErr w:type="spellStart"/>
       <w:r>
         <w:rPr>
           <w:lang w:val="en-US"/>
@@ -1125,316 +952,18 @@
         <w:rPr>
           <w:lang w:val="en-US"/>
         </w:rPr>
-        <w:t xml:space="preserve"> </w:t>
-      </w:r>
-      <w:proofErr w:type="spellStart"/>
-      <w:r>
-        <w:rPr>
-          <w:lang w:val="en-US"/>
-        </w:rPr>
-        <w:t>theJoinPoint</w:t>
-      </w:r>
-      <w:proofErr w:type="spellEnd"/>
-      <w:r>
-        <w:rPr>
-          <w:lang w:val="en-US"/>
-        </w:rPr>
-        <w:t>){</w:t>
-      </w:r>
-    </w:p>
-    <w:p>
-      <w:pPr>
-        <w:pStyle w:val="ListParagraph"/>
-        <w:ind w:left="1080"/>
-        <w:rPr>
-          <w:lang w:val="en-US"/>
-        </w:rPr>
-      </w:pPr>
-      <w:proofErr w:type="spellStart"/>
-      <w:r>
-        <w:rPr>
-          <w:lang w:val="en-US"/>
-        </w:rPr>
-        <w:t>MethodSignature</w:t>
-      </w:r>
-      <w:proofErr w:type="spellEnd"/>
-      <w:r>
-        <w:rPr>
-          <w:lang w:val="en-US"/>
-        </w:rPr>
-        <w:t xml:space="preserve"> </w:t>
-      </w:r>
-      <w:proofErr w:type="spellStart"/>
-      <w:r>
-        <w:rPr>
-          <w:lang w:val="en-US"/>
-        </w:rPr>
-        <w:t>methodSig</w:t>
-      </w:r>
-      <w:proofErr w:type="spellEnd"/>
-      <w:r>
-        <w:rPr>
-          <w:lang w:val="en-US"/>
-        </w:rPr>
-        <w:t xml:space="preserve"> = (</w:t>
-      </w:r>
-      <w:proofErr w:type="spellStart"/>
-      <w:r>
-        <w:rPr>
-          <w:lang w:val="en-US"/>
-        </w:rPr>
-        <w:t>MethodSignature</w:t>
-      </w:r>
-      <w:proofErr w:type="spellEnd"/>
-      <w:r>
-        <w:rPr>
-          <w:lang w:val="en-US"/>
-        </w:rPr>
-        <w:t xml:space="preserve">) </w:t>
-      </w:r>
-      <w:proofErr w:type="spellStart"/>
-      <w:r>
-        <w:rPr>
-          <w:lang w:val="en-US"/>
-        </w:rPr>
-        <w:t>theJoinPoint.getSignature</w:t>
-      </w:r>
-      <w:proofErr w:type="spellEnd"/>
-      <w:r>
-        <w:rPr>
-          <w:lang w:val="en-US"/>
-        </w:rPr>
-        <w:t>();</w:t>
-      </w:r>
-    </w:p>
-    <w:p>
-      <w:pPr>
-        <w:pStyle w:val="ListParagraph"/>
-        <w:ind w:left="1080"/>
-        <w:rPr>
-          <w:lang w:val="en-US"/>
-        </w:rPr>
-      </w:pPr>
-      <w:proofErr w:type="spellStart"/>
-      <w:r>
-        <w:rPr>
-          <w:lang w:val="en-US"/>
-        </w:rPr>
-        <w:t>Sysout</w:t>
-      </w:r>
-      <w:proofErr w:type="spellEnd"/>
-      <w:r>
-        <w:rPr>
-          <w:lang w:val="en-US"/>
-        </w:rPr>
-        <w:t>(</w:t>
-      </w:r>
-      <w:proofErr w:type="spellStart"/>
-      <w:r>
-        <w:rPr>
-          <w:lang w:val="en-US"/>
-        </w:rPr>
-        <w:t>methodSig</w:t>
-      </w:r>
-      <w:proofErr w:type="spellEnd"/>
-      <w:r>
-        <w:rPr>
-          <w:lang w:val="en-US"/>
-        </w:rPr>
-        <w:t>);</w:t>
-      </w:r>
-    </w:p>
-    <w:p>
-      <w:pPr>
-        <w:pStyle w:val="ListParagraph"/>
-        <w:ind w:left="1080"/>
-        <w:rPr>
-          <w:lang w:val="en-US"/>
-        </w:rPr>
-      </w:pPr>
-    </w:p>
-    <w:p>
-      <w:pPr>
-        <w:pStyle w:val="ListParagraph"/>
-        <w:ind w:left="1080"/>
-        <w:rPr>
-          <w:lang w:val="en-US"/>
-        </w:rPr>
-      </w:pPr>
-      <w:proofErr w:type="gramStart"/>
-      <w:r>
-        <w:rPr>
-          <w:lang w:val="en-US"/>
-        </w:rPr>
-        <w:t>Object[</w:t>
-      </w:r>
-      <w:proofErr w:type="gramEnd"/>
-      <w:r>
-        <w:rPr>
-          <w:lang w:val="en-US"/>
-        </w:rPr>
-        <w:t xml:space="preserve">] </w:t>
-      </w:r>
-      <w:proofErr w:type="spellStart"/>
-      <w:r>
-        <w:rPr>
-          <w:lang w:val="en-US"/>
-        </w:rPr>
-        <w:t>args</w:t>
-      </w:r>
-      <w:proofErr w:type="spellEnd"/>
-      <w:r>
-        <w:rPr>
-          <w:lang w:val="en-US"/>
-        </w:rPr>
-        <w:t xml:space="preserve"> = </w:t>
-      </w:r>
-      <w:proofErr w:type="spellStart"/>
-      <w:r>
-        <w:rPr>
-          <w:lang w:val="en-US"/>
-        </w:rPr>
-        <w:t>theJoinPoint.getArgs</w:t>
-      </w:r>
-      <w:proofErr w:type="spellEnd"/>
-      <w:r>
-        <w:rPr>
-          <w:lang w:val="en-US"/>
-        </w:rPr>
-        <w:t>();</w:t>
-      </w:r>
-    </w:p>
-    <w:p>
-      <w:pPr>
-        <w:pStyle w:val="ListParagraph"/>
-        <w:ind w:left="1080"/>
-        <w:rPr>
-          <w:lang w:val="en-US"/>
-        </w:rPr>
-      </w:pPr>
-    </w:p>
-    <w:p>
-      <w:pPr>
-        <w:pStyle w:val="ListParagraph"/>
-        <w:ind w:left="1080"/>
-        <w:rPr>
-          <w:lang w:val="en-US"/>
-        </w:rPr>
-      </w:pPr>
-      <w:proofErr w:type="gramStart"/>
-      <w:r>
-        <w:rPr>
-          <w:lang w:val="en-US"/>
-        </w:rPr>
-        <w:t>For(</w:t>
-      </w:r>
-      <w:proofErr w:type="gramEnd"/>
-      <w:r>
-        <w:rPr>
-          <w:lang w:val="en-US"/>
-        </w:rPr>
-        <w:t xml:space="preserve">Object </w:t>
-      </w:r>
-      <w:proofErr w:type="spellStart"/>
-      <w:r>
-        <w:rPr>
-          <w:lang w:val="en-US"/>
-        </w:rPr>
-        <w:t>arg:args</w:t>
-      </w:r>
-      <w:proofErr w:type="spellEnd"/>
-      <w:r>
-        <w:rPr>
-          <w:lang w:val="en-US"/>
-        </w:rPr>
-        <w:t>){</w:t>
-      </w:r>
-    </w:p>
-    <w:p>
-      <w:pPr>
-        <w:pStyle w:val="ListParagraph"/>
-        <w:ind w:left="1080"/>
-        <w:rPr>
-          <w:lang w:val="en-US"/>
-        </w:rPr>
-      </w:pPr>
-      <w:r>
-        <w:rPr>
-          <w:lang w:val="en-US"/>
-        </w:rPr>
-        <w:tab/>
-      </w:r>
-      <w:proofErr w:type="spellStart"/>
-      <w:r>
-        <w:rPr>
-          <w:lang w:val="en-US"/>
-        </w:rPr>
-        <w:t>Sysout</w:t>
-      </w:r>
-      <w:proofErr w:type="spellEnd"/>
-      <w:r>
-        <w:rPr>
-          <w:lang w:val="en-US"/>
-        </w:rPr>
-        <w:t>(</w:t>
-      </w:r>
-      <w:proofErr w:type="spellStart"/>
-      <w:r>
-        <w:rPr>
-          <w:lang w:val="en-US"/>
-        </w:rPr>
-        <w:t>arg</w:t>
-      </w:r>
-      <w:proofErr w:type="spellEnd"/>
-      <w:r>
-        <w:rPr>
-          <w:lang w:val="en-US"/>
-        </w:rPr>
-        <w:t>);</w:t>
-      </w:r>
-    </w:p>
-    <w:p>
-      <w:pPr>
-        <w:pStyle w:val="ListParagraph"/>
-        <w:ind w:left="1080"/>
-        <w:rPr>
-          <w:lang w:val="en-US"/>
-        </w:rPr>
-      </w:pPr>
-      <w:r>
-        <w:rPr>
-          <w:lang w:val="en-US"/>
-        </w:rPr>
-        <w:t>}</w:t>
-      </w:r>
-    </w:p>
-    <w:p>
-      <w:pPr>
-        <w:pStyle w:val="ListParagraph"/>
-        <w:rPr>
-          <w:lang w:val="en-US"/>
-        </w:rPr>
-      </w:pPr>
-    </w:p>
-    <w:p>
-      <w:pPr>
-        <w:pStyle w:val="ListParagraph"/>
-        <w:ind w:left="1080"/>
-        <w:rPr>
-          <w:lang w:val="en-US"/>
-        </w:rPr>
-      </w:pPr>
-      <w:r>
-        <w:rPr>
-          <w:lang w:val="en-US"/>
-        </w:rPr>
-        <w:t>}</w:t>
-      </w:r>
-    </w:p>
-    <w:p>
-      <w:pPr>
-        <w:pStyle w:val="ListParagraph"/>
-        <w:ind w:left="1080"/>
+        <w:t xml:space="preserve"> class (inbuilt) is used to get </w:t>
+      </w:r>
+      <w:r>
+        <w:rPr>
+          <w:lang w:val="en-US"/>
+        </w:rPr>
+        <w:t>method signature and parameters of pointcut method</w:t>
+      </w:r>
+    </w:p>
+    <w:p>
+      <w:pPr>
+        <w:pStyle w:val="ListParagraph"/>
         <w:rPr>
           <w:lang w:val="en-US"/>
         </w:rPr>
@@ -1455,21 +984,7 @@
         <w:rPr>
           <w:lang w:val="en-US"/>
         </w:rPr>
-        <w:t>@</w:t>
-      </w:r>
-      <w:proofErr w:type="gramStart"/>
-      <w:r>
-        <w:rPr>
-          <w:lang w:val="en-US"/>
-        </w:rPr>
-        <w:t>AfterReturning(</w:t>
-      </w:r>
-      <w:proofErr w:type="gramEnd"/>
-      <w:r>
-        <w:rPr>
-          <w:lang w:val="en-US"/>
-        </w:rPr>
-        <w:t>pointcut=”execution(“* add*(..))”, returning = “result”)</w:t>
+        <w:t>@Before(“pointcut expression method name()”)</w:t>
       </w:r>
     </w:p>
     <w:p>
@@ -1487,12 +1002,11 @@
         <w:t xml:space="preserve">Public void </w:t>
       </w:r>
       <w:proofErr w:type="spellStart"/>
-      <w:proofErr w:type="gramStart"/>
-      <w:r>
-        <w:rPr>
-          <w:lang w:val="en-US"/>
-        </w:rPr>
-        <w:t>anymethod</w:t>
+      <w:r>
+        <w:rPr>
+          <w:lang w:val="en-US"/>
+        </w:rPr>
+        <w:t>anyMethod</w:t>
       </w:r>
       <w:proofErr w:type="spellEnd"/>
       <w:r>
@@ -1502,7 +1016,6 @@
         <w:t>(</w:t>
       </w:r>
       <w:proofErr w:type="spellStart"/>
-      <w:proofErr w:type="gramEnd"/>
       <w:r>
         <w:rPr>
           <w:lang w:val="en-US"/>
@@ -1521,14 +1034,14 @@
         <w:rPr>
           <w:lang w:val="en-US"/>
         </w:rPr>
-        <w:t>joinPoint</w:t>
-      </w:r>
-      <w:proofErr w:type="spellEnd"/>
-      <w:r>
-        <w:rPr>
-          <w:lang w:val="en-US"/>
-        </w:rPr>
-        <w:t>, List&lt;Account&gt; result){</w:t>
+        <w:t>theJoinPoint</w:t>
+      </w:r>
+      <w:proofErr w:type="spellEnd"/>
+      <w:r>
+        <w:rPr>
+          <w:lang w:val="en-US"/>
+        </w:rPr>
+        <w:t>){</w:t>
       </w:r>
     </w:p>
     <w:p>
@@ -1539,6 +1052,198 @@
           <w:lang w:val="en-US"/>
         </w:rPr>
       </w:pPr>
+      <w:proofErr w:type="spellStart"/>
+      <w:r>
+        <w:rPr>
+          <w:lang w:val="en-US"/>
+        </w:rPr>
+        <w:t>MethodSignature</w:t>
+      </w:r>
+      <w:proofErr w:type="spellEnd"/>
+      <w:r>
+        <w:rPr>
+          <w:lang w:val="en-US"/>
+        </w:rPr>
+        <w:t xml:space="preserve"> </w:t>
+      </w:r>
+      <w:proofErr w:type="spellStart"/>
+      <w:r>
+        <w:rPr>
+          <w:lang w:val="en-US"/>
+        </w:rPr>
+        <w:t>methodSig</w:t>
+      </w:r>
+      <w:proofErr w:type="spellEnd"/>
+      <w:r>
+        <w:rPr>
+          <w:lang w:val="en-US"/>
+        </w:rPr>
+        <w:t xml:space="preserve"> = (</w:t>
+      </w:r>
+      <w:proofErr w:type="spellStart"/>
+      <w:r>
+        <w:rPr>
+          <w:lang w:val="en-US"/>
+        </w:rPr>
+        <w:t>MethodSignature</w:t>
+      </w:r>
+      <w:proofErr w:type="spellEnd"/>
+      <w:r>
+        <w:rPr>
+          <w:lang w:val="en-US"/>
+        </w:rPr>
+        <w:t xml:space="preserve">) </w:t>
+      </w:r>
+      <w:proofErr w:type="spellStart"/>
+      <w:r>
+        <w:rPr>
+          <w:lang w:val="en-US"/>
+        </w:rPr>
+        <w:t>theJoinPoint.getSignature</w:t>
+      </w:r>
+      <w:proofErr w:type="spellEnd"/>
+      <w:r>
+        <w:rPr>
+          <w:lang w:val="en-US"/>
+        </w:rPr>
+        <w:t>();</w:t>
+      </w:r>
+    </w:p>
+    <w:p>
+      <w:pPr>
+        <w:pStyle w:val="ListParagraph"/>
+        <w:ind w:left="1080"/>
+        <w:rPr>
+          <w:lang w:val="en-US"/>
+        </w:rPr>
+      </w:pPr>
+      <w:proofErr w:type="spellStart"/>
+      <w:r>
+        <w:rPr>
+          <w:lang w:val="en-US"/>
+        </w:rPr>
+        <w:t>Sysout</w:t>
+      </w:r>
+      <w:proofErr w:type="spellEnd"/>
+      <w:r>
+        <w:rPr>
+          <w:lang w:val="en-US"/>
+        </w:rPr>
+        <w:t>(</w:t>
+      </w:r>
+      <w:proofErr w:type="spellStart"/>
+      <w:r>
+        <w:rPr>
+          <w:lang w:val="en-US"/>
+        </w:rPr>
+        <w:t>methodSig</w:t>
+      </w:r>
+      <w:proofErr w:type="spellEnd"/>
+      <w:r>
+        <w:rPr>
+          <w:lang w:val="en-US"/>
+        </w:rPr>
+        <w:t>);</w:t>
+      </w:r>
+    </w:p>
+    <w:p>
+      <w:pPr>
+        <w:pStyle w:val="ListParagraph"/>
+        <w:ind w:left="1080"/>
+        <w:rPr>
+          <w:lang w:val="en-US"/>
+        </w:rPr>
+      </w:pPr>
+    </w:p>
+    <w:p>
+      <w:pPr>
+        <w:pStyle w:val="ListParagraph"/>
+        <w:ind w:left="1080"/>
+        <w:rPr>
+          <w:lang w:val="en-US"/>
+        </w:rPr>
+      </w:pPr>
+      <w:r>
+        <w:rPr>
+          <w:lang w:val="en-US"/>
+        </w:rPr>
+        <w:t xml:space="preserve">Object[] </w:t>
+      </w:r>
+      <w:proofErr w:type="spellStart"/>
+      <w:r>
+        <w:rPr>
+          <w:lang w:val="en-US"/>
+        </w:rPr>
+        <w:t>args</w:t>
+      </w:r>
+      <w:proofErr w:type="spellEnd"/>
+      <w:r>
+        <w:rPr>
+          <w:lang w:val="en-US"/>
+        </w:rPr>
+        <w:t xml:space="preserve"> = </w:t>
+      </w:r>
+      <w:proofErr w:type="spellStart"/>
+      <w:r>
+        <w:rPr>
+          <w:lang w:val="en-US"/>
+        </w:rPr>
+        <w:t>theJoinPoint.getArgs</w:t>
+      </w:r>
+      <w:proofErr w:type="spellEnd"/>
+      <w:r>
+        <w:rPr>
+          <w:lang w:val="en-US"/>
+        </w:rPr>
+        <w:t>();</w:t>
+      </w:r>
+    </w:p>
+    <w:p>
+      <w:pPr>
+        <w:pStyle w:val="ListParagraph"/>
+        <w:ind w:left="1080"/>
+        <w:rPr>
+          <w:lang w:val="en-US"/>
+        </w:rPr>
+      </w:pPr>
+    </w:p>
+    <w:p>
+      <w:pPr>
+        <w:pStyle w:val="ListParagraph"/>
+        <w:ind w:left="1080"/>
+        <w:rPr>
+          <w:lang w:val="en-US"/>
+        </w:rPr>
+      </w:pPr>
+      <w:r>
+        <w:rPr>
+          <w:lang w:val="en-US"/>
+        </w:rPr>
+        <w:t xml:space="preserve">For(Object </w:t>
+      </w:r>
+      <w:proofErr w:type="spellStart"/>
+      <w:r>
+        <w:rPr>
+          <w:lang w:val="en-US"/>
+        </w:rPr>
+        <w:t>arg:args</w:t>
+      </w:r>
+      <w:proofErr w:type="spellEnd"/>
+      <w:r>
+        <w:rPr>
+          <w:lang w:val="en-US"/>
+        </w:rPr>
+        <w:t>){</w:t>
+      </w:r>
+    </w:p>
+    <w:p>
+      <w:pPr>
+        <w:pStyle w:val="ListParagraph"/>
+        <w:ind w:left="1080"/>
+        <w:rPr>
+          <w:lang w:val="en-US"/>
+        </w:rPr>
+      </w:pPr>
       <w:r>
         <w:rPr>
           <w:lang w:val="en-US"/>
@@ -1557,7 +1262,21 @@
         <w:rPr>
           <w:lang w:val="en-US"/>
         </w:rPr>
-        <w:t>(result);</w:t>
+        <w:t>(</w:t>
+      </w:r>
+      <w:proofErr w:type="spellStart"/>
+      <w:r>
+        <w:rPr>
+          <w:lang w:val="en-US"/>
+        </w:rPr>
+        <w:t>arg</w:t>
+      </w:r>
+      <w:proofErr w:type="spellEnd"/>
+      <w:r>
+        <w:rPr>
+          <w:lang w:val="en-US"/>
+        </w:rPr>
+        <w:t>);</w:t>
       </w:r>
     </w:p>
     <w:p>
@@ -1578,11 +1297,25 @@
     <w:p>
       <w:pPr>
         <w:pStyle w:val="ListParagraph"/>
+        <w:rPr>
+          <w:lang w:val="en-US"/>
+        </w:rPr>
+      </w:pPr>
+    </w:p>
+    <w:p>
+      <w:pPr>
+        <w:pStyle w:val="ListParagraph"/>
         <w:ind w:left="1080"/>
         <w:rPr>
           <w:lang w:val="en-US"/>
         </w:rPr>
       </w:pPr>
+      <w:r>
+        <w:rPr>
+          <w:lang w:val="en-US"/>
+        </w:rPr>
+        <w:t>}</w:t>
+      </w:r>
     </w:p>
     <w:p>
       <w:pPr>
@@ -1608,59 +1341,64 @@
         <w:rPr>
           <w:lang w:val="en-US"/>
         </w:rPr>
-        <w:t>@</w:t>
-      </w:r>
-      <w:proofErr w:type="gramStart"/>
-      <w:r>
-        <w:rPr>
-          <w:lang w:val="en-US"/>
-        </w:rPr>
-        <w:t>After</w:t>
-      </w:r>
-      <w:r>
-        <w:rPr>
-          <w:lang w:val="en-US"/>
-        </w:rPr>
-        <w:t>Throwing</w:t>
-      </w:r>
+        <w:t>@AfterReturning(pointcut=”execution(“* add*(..))”, returning = “result”)</w:t>
+      </w:r>
+    </w:p>
+    <w:p>
+      <w:pPr>
+        <w:pStyle w:val="ListParagraph"/>
+        <w:ind w:left="1080"/>
+        <w:rPr>
+          <w:lang w:val="en-US"/>
+        </w:rPr>
+      </w:pPr>
+      <w:r>
+        <w:rPr>
+          <w:lang w:val="en-US"/>
+        </w:rPr>
+        <w:t xml:space="preserve">Public void </w:t>
+      </w:r>
+      <w:proofErr w:type="spellStart"/>
+      <w:r>
+        <w:rPr>
+          <w:lang w:val="en-US"/>
+        </w:rPr>
+        <w:t>anymethod</w:t>
+      </w:r>
+      <w:proofErr w:type="spellEnd"/>
       <w:r>
         <w:rPr>
           <w:lang w:val="en-US"/>
         </w:rPr>
         <w:t>(</w:t>
       </w:r>
-      <w:proofErr w:type="gramEnd"/>
-      <w:r>
-        <w:rPr>
-          <w:lang w:val="en-US"/>
-        </w:rPr>
-        <w:t xml:space="preserve">pointcut=”execution(“* add*(..))”, </w:t>
-      </w:r>
-      <w:r>
-        <w:rPr>
-          <w:lang w:val="en-US"/>
-        </w:rPr>
-        <w:t>throwing</w:t>
-      </w:r>
-      <w:r>
-        <w:rPr>
-          <w:lang w:val="en-US"/>
-        </w:rPr>
-        <w:t xml:space="preserve"> = “</w:t>
-      </w:r>
-      <w:proofErr w:type="spellStart"/>
-      <w:r>
-        <w:rPr>
-          <w:lang w:val="en-US"/>
-        </w:rPr>
-        <w:t>exc</w:t>
-      </w:r>
-      <w:proofErr w:type="spellEnd"/>
-      <w:r>
-        <w:rPr>
-          <w:lang w:val="en-US"/>
-        </w:rPr>
-        <w:t>”)</w:t>
+      <w:proofErr w:type="spellStart"/>
+      <w:r>
+        <w:rPr>
+          <w:lang w:val="en-US"/>
+        </w:rPr>
+        <w:t>JoinPoint</w:t>
+      </w:r>
+      <w:proofErr w:type="spellEnd"/>
+      <w:r>
+        <w:rPr>
+          <w:lang w:val="en-US"/>
+        </w:rPr>
+        <w:t xml:space="preserve"> </w:t>
+      </w:r>
+      <w:proofErr w:type="spellStart"/>
+      <w:r>
+        <w:rPr>
+          <w:lang w:val="en-US"/>
+        </w:rPr>
+        <w:t>joinPoint</w:t>
+      </w:r>
+      <w:proofErr w:type="spellEnd"/>
+      <w:r>
+        <w:rPr>
+          <w:lang w:val="en-US"/>
+        </w:rPr>
+        <w:t>, List&lt;Account&gt; result){</w:t>
       </w:r>
     </w:p>
     <w:p>
@@ -1675,77 +1413,21 @@
         <w:rPr>
           <w:lang w:val="en-US"/>
         </w:rPr>
-        <w:t xml:space="preserve">Public void </w:t>
-      </w:r>
-      <w:proofErr w:type="spellStart"/>
-      <w:proofErr w:type="gramStart"/>
-      <w:r>
-        <w:rPr>
-          <w:lang w:val="en-US"/>
-        </w:rPr>
-        <w:t>anymethod</w:t>
-      </w:r>
-      <w:proofErr w:type="spellEnd"/>
-      <w:r>
-        <w:rPr>
-          <w:lang w:val="en-US"/>
-        </w:rPr>
-        <w:t>(</w:t>
-      </w:r>
-      <w:proofErr w:type="spellStart"/>
-      <w:proofErr w:type="gramEnd"/>
-      <w:r>
-        <w:rPr>
-          <w:lang w:val="en-US"/>
-        </w:rPr>
-        <w:t>JoinPoint</w:t>
-      </w:r>
-      <w:proofErr w:type="spellEnd"/>
-      <w:r>
-        <w:rPr>
-          <w:lang w:val="en-US"/>
-        </w:rPr>
-        <w:t xml:space="preserve"> </w:t>
-      </w:r>
-      <w:proofErr w:type="spellStart"/>
-      <w:r>
-        <w:rPr>
-          <w:lang w:val="en-US"/>
-        </w:rPr>
-        <w:t>joinPoint</w:t>
-      </w:r>
-      <w:proofErr w:type="spellEnd"/>
-      <w:r>
-        <w:rPr>
-          <w:lang w:val="en-US"/>
-        </w:rPr>
-        <w:t xml:space="preserve">, </w:t>
-      </w:r>
-      <w:r>
-        <w:rPr>
-          <w:lang w:val="en-US"/>
-        </w:rPr>
-        <w:t>Throwable</w:t>
-      </w:r>
-      <w:r>
-        <w:rPr>
-          <w:lang w:val="en-US"/>
-        </w:rPr>
-        <w:t xml:space="preserve"> </w:t>
-      </w:r>
-      <w:proofErr w:type="spellStart"/>
-      <w:r>
-        <w:rPr>
-          <w:lang w:val="en-US"/>
-        </w:rPr>
-        <w:t>exc</w:t>
-      </w:r>
-      <w:proofErr w:type="spellEnd"/>
-      <w:r>
-        <w:rPr>
-          <w:lang w:val="en-US"/>
-        </w:rPr>
-        <w:t>){</w:t>
+        <w:tab/>
+      </w:r>
+      <w:proofErr w:type="spellStart"/>
+      <w:r>
+        <w:rPr>
+          <w:lang w:val="en-US"/>
+        </w:rPr>
+        <w:t>Sysout</w:t>
+      </w:r>
+      <w:proofErr w:type="spellEnd"/>
+      <w:r>
+        <w:rPr>
+          <w:lang w:val="en-US"/>
+        </w:rPr>
+        <w:t>(result);</w:t>
       </w:r>
     </w:p>
     <w:p>
@@ -1760,43 +1442,7 @@
         <w:rPr>
           <w:lang w:val="en-US"/>
         </w:rPr>
-        <w:tab/>
-      </w:r>
-      <w:proofErr w:type="spellStart"/>
-      <w:r>
-        <w:rPr>
-          <w:lang w:val="en-US"/>
-        </w:rPr>
-        <w:t>Sysout</w:t>
-      </w:r>
-      <w:proofErr w:type="spellEnd"/>
-      <w:r>
-        <w:rPr>
-          <w:lang w:val="en-US"/>
-        </w:rPr>
-        <w:t>(</w:t>
-      </w:r>
-      <w:proofErr w:type="spellStart"/>
-      <w:proofErr w:type="gramStart"/>
-      <w:r>
-        <w:rPr>
-          <w:lang w:val="en-US"/>
-        </w:rPr>
-        <w:t>exc.printstacktrace</w:t>
-      </w:r>
-      <w:proofErr w:type="spellEnd"/>
-      <w:proofErr w:type="gramEnd"/>
-      <w:r>
-        <w:rPr>
-          <w:lang w:val="en-US"/>
-        </w:rPr>
-        <w:t>()</w:t>
-      </w:r>
-      <w:r>
-        <w:rPr>
-          <w:lang w:val="en-US"/>
-        </w:rPr>
-        <w:t>);</w:t>
+        <w:t>}</w:t>
       </w:r>
     </w:p>
     <w:p>
@@ -1807,12 +1453,15 @@
           <w:lang w:val="en-US"/>
         </w:rPr>
       </w:pPr>
-      <w:r>
-        <w:rPr>
-          <w:lang w:val="en-US"/>
-        </w:rPr>
-        <w:t>}</w:t>
-      </w:r>
+    </w:p>
+    <w:p>
+      <w:pPr>
+        <w:pStyle w:val="ListParagraph"/>
+        <w:ind w:left="1080"/>
+        <w:rPr>
+          <w:lang w:val="en-US"/>
+        </w:rPr>
+      </w:pPr>
     </w:p>
     <w:p>
       <w:pPr>
@@ -1829,21 +1478,186 @@
         <w:rPr>
           <w:lang w:val="en-US"/>
         </w:rPr>
-        <w:t>@</w:t>
-      </w:r>
-      <w:proofErr w:type="gramStart"/>
-      <w:r>
-        <w:rPr>
-          <w:lang w:val="en-US"/>
-        </w:rPr>
-        <w:t>After(</w:t>
-      </w:r>
-      <w:proofErr w:type="gramEnd"/>
-      <w:r>
-        <w:rPr>
-          <w:lang w:val="en-US"/>
-        </w:rPr>
-        <w:t>)  //works in both case whether success or exception in code</w:t>
+        <w:t>@AfterThrowing(pointcut=”execution(“* add*(..))”, throwing = “</w:t>
+      </w:r>
+      <w:proofErr w:type="spellStart"/>
+      <w:r>
+        <w:rPr>
+          <w:lang w:val="en-US"/>
+        </w:rPr>
+        <w:t>exc</w:t>
+      </w:r>
+      <w:proofErr w:type="spellEnd"/>
+      <w:r>
+        <w:rPr>
+          <w:lang w:val="en-US"/>
+        </w:rPr>
+        <w:t>”)</w:t>
+      </w:r>
+    </w:p>
+    <w:p>
+      <w:pPr>
+        <w:pStyle w:val="ListParagraph"/>
+        <w:ind w:left="1080"/>
+        <w:rPr>
+          <w:lang w:val="en-US"/>
+        </w:rPr>
+      </w:pPr>
+      <w:r>
+        <w:rPr>
+          <w:lang w:val="en-US"/>
+        </w:rPr>
+        <w:t xml:space="preserve">Public void </w:t>
+      </w:r>
+      <w:proofErr w:type="spellStart"/>
+      <w:r>
+        <w:rPr>
+          <w:lang w:val="en-US"/>
+        </w:rPr>
+        <w:t>anymethod</w:t>
+      </w:r>
+      <w:proofErr w:type="spellEnd"/>
+      <w:r>
+        <w:rPr>
+          <w:lang w:val="en-US"/>
+        </w:rPr>
+        <w:t>(</w:t>
+      </w:r>
+      <w:proofErr w:type="spellStart"/>
+      <w:r>
+        <w:rPr>
+          <w:lang w:val="en-US"/>
+        </w:rPr>
+        <w:t>JoinPoint</w:t>
+      </w:r>
+      <w:proofErr w:type="spellEnd"/>
+      <w:r>
+        <w:rPr>
+          <w:lang w:val="en-US"/>
+        </w:rPr>
+        <w:t xml:space="preserve"> </w:t>
+      </w:r>
+      <w:proofErr w:type="spellStart"/>
+      <w:r>
+        <w:rPr>
+          <w:lang w:val="en-US"/>
+        </w:rPr>
+        <w:t>joinPoint</w:t>
+      </w:r>
+      <w:proofErr w:type="spellEnd"/>
+      <w:r>
+        <w:rPr>
+          <w:lang w:val="en-US"/>
+        </w:rPr>
+        <w:t xml:space="preserve">, </w:t>
+      </w:r>
+      <w:r>
+        <w:rPr>
+          <w:lang w:val="en-US"/>
+        </w:rPr>
+        <w:t>Throwable</w:t>
+      </w:r>
+      <w:r>
+        <w:rPr>
+          <w:lang w:val="en-US"/>
+        </w:rPr>
+        <w:t xml:space="preserve"> </w:t>
+      </w:r>
+      <w:proofErr w:type="spellStart"/>
+      <w:r>
+        <w:rPr>
+          <w:lang w:val="en-US"/>
+        </w:rPr>
+        <w:t>exc</w:t>
+      </w:r>
+      <w:proofErr w:type="spellEnd"/>
+      <w:r>
+        <w:rPr>
+          <w:lang w:val="en-US"/>
+        </w:rPr>
+        <w:t>){</w:t>
+      </w:r>
+    </w:p>
+    <w:p>
+      <w:pPr>
+        <w:pStyle w:val="ListParagraph"/>
+        <w:ind w:left="1080"/>
+        <w:rPr>
+          <w:lang w:val="en-US"/>
+        </w:rPr>
+      </w:pPr>
+      <w:r>
+        <w:rPr>
+          <w:lang w:val="en-US"/>
+        </w:rPr>
+        <w:tab/>
+      </w:r>
+      <w:proofErr w:type="spellStart"/>
+      <w:r>
+        <w:rPr>
+          <w:lang w:val="en-US"/>
+        </w:rPr>
+        <w:t>Sysout</w:t>
+      </w:r>
+      <w:proofErr w:type="spellEnd"/>
+      <w:r>
+        <w:rPr>
+          <w:lang w:val="en-US"/>
+        </w:rPr>
+        <w:t>(</w:t>
+      </w:r>
+      <w:proofErr w:type="spellStart"/>
+      <w:r>
+        <w:rPr>
+          <w:lang w:val="en-US"/>
+        </w:rPr>
+        <w:t>exc.printstacktrace</w:t>
+      </w:r>
+      <w:proofErr w:type="spellEnd"/>
+      <w:r>
+        <w:rPr>
+          <w:lang w:val="en-US"/>
+        </w:rPr>
+        <w:t>()</w:t>
+      </w:r>
+      <w:r>
+        <w:rPr>
+          <w:lang w:val="en-US"/>
+        </w:rPr>
+        <w:t>);</w:t>
+      </w:r>
+    </w:p>
+    <w:p>
+      <w:pPr>
+        <w:pStyle w:val="ListParagraph"/>
+        <w:ind w:left="1080"/>
+        <w:rPr>
+          <w:lang w:val="en-US"/>
+        </w:rPr>
+      </w:pPr>
+      <w:r>
+        <w:rPr>
+          <w:lang w:val="en-US"/>
+        </w:rPr>
+        <w:t>}</w:t>
+      </w:r>
+    </w:p>
+    <w:p>
+      <w:pPr>
+        <w:pStyle w:val="ListParagraph"/>
+        <w:numPr>
+          <w:ilvl w:val="0"/>
+          <w:numId w:val="5"/>
+        </w:numPr>
+        <w:rPr>
+          <w:lang w:val="en-US"/>
+        </w:rPr>
+      </w:pPr>
+      <w:r>
+        <w:rPr>
+          <w:lang w:val="en-US"/>
+        </w:rPr>
+        <w:t>@After()  //works in both case whether success or exception in code</w:t>
       </w:r>
       <w:r>
         <w:rPr>
@@ -1884,6 +1698,320 @@
           <w:lang w:val="en-US"/>
         </w:rPr>
       </w:pPr>
+    </w:p>
+    <w:p>
+      <w:pPr>
+        <w:rPr>
+          <w:lang w:val="en-US"/>
+        </w:rPr>
+      </w:pPr>
+    </w:p>
+    <w:p>
+      <w:pPr>
+        <w:pStyle w:val="ListParagraph"/>
+        <w:numPr>
+          <w:ilvl w:val="0"/>
+          <w:numId w:val="5"/>
+        </w:numPr>
+        <w:rPr>
+          <w:lang w:val="en-US"/>
+        </w:rPr>
+      </w:pPr>
+      <w:r>
+        <w:rPr>
+          <w:lang w:val="en-US"/>
+        </w:rPr>
+        <w:t>@Around(“execution(* add*(..))”)</w:t>
+      </w:r>
+    </w:p>
+    <w:p>
+      <w:pPr>
+        <w:pStyle w:val="ListParagraph"/>
+        <w:rPr>
+          <w:lang w:val="en-US"/>
+        </w:rPr>
+      </w:pPr>
+      <w:r>
+        <w:rPr>
+          <w:lang w:val="en-US"/>
+        </w:rPr>
+        <w:t xml:space="preserve">Public void </w:t>
+      </w:r>
+      <w:proofErr w:type="spellStart"/>
+      <w:r>
+        <w:rPr>
+          <w:lang w:val="en-US"/>
+        </w:rPr>
+        <w:t>methodName</w:t>
+      </w:r>
+      <w:proofErr w:type="spellEnd"/>
+      <w:r>
+        <w:rPr>
+          <w:lang w:val="en-US"/>
+        </w:rPr>
+        <w:t>(</w:t>
+      </w:r>
+      <w:proofErr w:type="spellStart"/>
+      <w:r>
+        <w:rPr>
+          <w:lang w:val="en-US"/>
+        </w:rPr>
+        <w:t>ProceedingJoinPoint</w:t>
+      </w:r>
+      <w:proofErr w:type="spellEnd"/>
+      <w:r>
+        <w:rPr>
+          <w:lang w:val="en-US"/>
+        </w:rPr>
+        <w:t xml:space="preserve"> </w:t>
+      </w:r>
+      <w:proofErr w:type="spellStart"/>
+      <w:r>
+        <w:rPr>
+          <w:lang w:val="en-US"/>
+        </w:rPr>
+        <w:t>theProceedingJoinPoint</w:t>
+      </w:r>
+      <w:proofErr w:type="spellEnd"/>
+      <w:r>
+        <w:rPr>
+          <w:lang w:val="en-US"/>
+        </w:rPr>
+        <w:t>)  //</w:t>
+      </w:r>
+      <w:proofErr w:type="spellStart"/>
+      <w:r>
+        <w:rPr>
+          <w:lang w:val="en-US"/>
+        </w:rPr>
+        <w:t>ProceedingJoinPoint</w:t>
+      </w:r>
+      <w:proofErr w:type="spellEnd"/>
+      <w:r>
+        <w:rPr>
+          <w:lang w:val="en-US"/>
+        </w:rPr>
+        <w:t xml:space="preserve"> is the handle to the method</w:t>
+      </w:r>
+    </w:p>
+    <w:p>
+      <w:pPr>
+        <w:pStyle w:val="ListParagraph"/>
+        <w:rPr>
+          <w:lang w:val="en-US"/>
+        </w:rPr>
+      </w:pPr>
+      <w:r>
+        <w:rPr>
+          <w:lang w:val="en-US"/>
+        </w:rPr>
+        <w:t>{</w:t>
+      </w:r>
+    </w:p>
+    <w:p>
+      <w:pPr>
+        <w:pStyle w:val="ListParagraph"/>
+      </w:pPr>
+      <w:r>
+        <w:rPr>
+          <w:lang w:val="en-US"/>
+        </w:rPr>
+        <w:tab/>
+      </w:r>
+      <w:proofErr w:type="spellStart"/>
+      <w:r>
+        <w:rPr>
+          <w:lang w:val="en-US"/>
+        </w:rPr>
+        <w:t>theProceedingJoinPoint.proceed</w:t>
+      </w:r>
+      <w:proofErr w:type="spellEnd"/>
+      <w:r>
+        <w:rPr>
+          <w:lang w:val="en-US"/>
+        </w:rPr>
+        <w:t xml:space="preserve">();      </w:t>
+      </w:r>
+      <w:r>
+        <w:rPr>
+          <w:lang w:val="en-US"/>
+        </w:rPr>
+        <w:tab/>
+        <w:t>//this will execute the add method</w:t>
+      </w:r>
+    </w:p>
+    <w:p>
+      <w:pPr>
+        <w:pStyle w:val="ListParagraph"/>
+        <w:rPr>
+          <w:lang w:val="en-US"/>
+        </w:rPr>
+      </w:pPr>
+      <w:r>
+        <w:rPr>
+          <w:lang w:val="en-US"/>
+        </w:rPr>
+        <w:t>}</w:t>
+      </w:r>
+    </w:p>
+    <w:p>
+      <w:pPr>
+        <w:pStyle w:val="ListParagraph"/>
+        <w:ind w:left="1080"/>
+        <w:rPr>
+          <w:lang w:val="en-US"/>
+        </w:rPr>
+      </w:pPr>
+    </w:p>
+    <w:p>
+      <w:pPr>
+        <w:rPr>
+          <w:lang w:val="en-US"/>
+        </w:rPr>
+      </w:pPr>
+      <w:r>
+        <w:rPr>
+          <w:lang w:val="en-US"/>
+        </w:rPr>
+        <w:t xml:space="preserve">//Use Logger </w:t>
+      </w:r>
+      <w:proofErr w:type="spellStart"/>
+      <w:r>
+        <w:rPr>
+          <w:lang w:val="en-US"/>
+        </w:rPr>
+        <w:t>api</w:t>
+      </w:r>
+      <w:proofErr w:type="spellEnd"/>
+      <w:r>
+        <w:rPr>
+          <w:lang w:val="en-US"/>
+        </w:rPr>
+        <w:t xml:space="preserve"> of java for using single output stream. Spring uses this and is inbuilt in </w:t>
+      </w:r>
+      <w:proofErr w:type="spellStart"/>
+      <w:r>
+        <w:rPr>
+          <w:lang w:val="en-US"/>
+        </w:rPr>
+        <w:t>java.util</w:t>
+      </w:r>
+      <w:proofErr w:type="spellEnd"/>
+    </w:p>
+    <w:p>
+      <w:pPr>
+        <w:rPr>
+          <w:lang w:val="en-US"/>
+        </w:rPr>
+      </w:pPr>
+      <w:r>
+        <w:rPr>
+          <w:lang w:val="en-US"/>
+        </w:rPr>
+        <w:t xml:space="preserve">//@Around can be used for exception handling, put </w:t>
+      </w:r>
+      <w:proofErr w:type="spellStart"/>
+      <w:r>
+        <w:rPr>
+          <w:lang w:val="en-US"/>
+        </w:rPr>
+        <w:t>proceedingJoinPoint.proceed</w:t>
+      </w:r>
+      <w:proofErr w:type="spellEnd"/>
+      <w:r>
+        <w:rPr>
+          <w:lang w:val="en-US"/>
+        </w:rPr>
+        <w:t>() inside try block.</w:t>
+      </w:r>
+    </w:p>
+    <w:p>
+      <w:pPr>
+        <w:rPr>
+          <w:lang w:val="en-US"/>
+        </w:rPr>
+      </w:pPr>
+      <w:r>
+        <w:rPr>
+          <w:lang w:val="en-US"/>
+        </w:rPr>
+        <w:t xml:space="preserve">//Enable AOP logging by:  private Logger </w:t>
+      </w:r>
+      <w:proofErr w:type="spellStart"/>
+      <w:r>
+        <w:rPr>
+          <w:lang w:val="en-US"/>
+        </w:rPr>
+        <w:t>logger</w:t>
+      </w:r>
+      <w:proofErr w:type="spellEnd"/>
+      <w:r>
+        <w:rPr>
+          <w:lang w:val="en-US"/>
+        </w:rPr>
+        <w:t xml:space="preserve"> = </w:t>
+      </w:r>
+      <w:proofErr w:type="spellStart"/>
+      <w:r>
+        <w:rPr>
+          <w:lang w:val="en-US"/>
+        </w:rPr>
+        <w:t>Logger.getLogger</w:t>
+      </w:r>
+      <w:proofErr w:type="spellEnd"/>
+      <w:r>
+        <w:rPr>
+          <w:lang w:val="en-US"/>
+        </w:rPr>
+        <w:t>(</w:t>
+      </w:r>
+      <w:proofErr w:type="spellStart"/>
+      <w:r>
+        <w:rPr>
+          <w:lang w:val="en-US"/>
+        </w:rPr>
+        <w:t>getClass</w:t>
+      </w:r>
+      <w:proofErr w:type="spellEnd"/>
+      <w:r>
+        <w:rPr>
+          <w:lang w:val="en-US"/>
+        </w:rPr>
+        <w:t>().</w:t>
+      </w:r>
+      <w:proofErr w:type="spellStart"/>
+      <w:r>
+        <w:rPr>
+          <w:lang w:val="en-US"/>
+        </w:rPr>
+        <w:t>getName</w:t>
+      </w:r>
+      <w:proofErr w:type="spellEnd"/>
+      <w:r>
+        <w:rPr>
+          <w:lang w:val="en-US"/>
+        </w:rPr>
+        <w:t>());</w:t>
+      </w:r>
+    </w:p>
+    <w:p>
+      <w:pPr>
+        <w:rPr>
+          <w:lang w:val="en-US"/>
+        </w:rPr>
+      </w:pPr>
+      <w:r>
+        <w:rPr>
+          <w:lang w:val="en-US"/>
+        </w:rPr>
+        <w:t>Logger.info(“print anything”)</w:t>
+      </w:r>
+      <w:r>
+        <w:rPr>
+          <w:lang w:val="en-US"/>
+        </w:rPr>
+        <w:t>;</w:t>
+      </w:r>
     </w:p>
     <w:sectPr>
       <w:pgSz w:w="11906" w:h="16838"/>
@@ -2256,7 +2384,7 @@
   <w:abstractNum w:abstractNumId="4" w15:restartNumberingAfterBreak="0">
     <w:nsid w:val="7AAC7678"/>
     <w:multiLevelType w:val="hybridMultilevel"/>
-    <w:tmpl w:val="B8681AB2"/>
+    <w:tmpl w:val="AA38D4B6"/>
     <w:lvl w:ilvl="0" w:tplc="40090001">
       <w:start w:val="1"/>
       <w:numFmt w:val="bullet"/>
@@ -2786,7 +2914,6 @@
   <w:style w:type="character" w:default="1" w:styleId="DefaultParagraphFont">
     <w:name w:val="Default Paragraph Font"/>
     <w:uiPriority w:val="1"/>
-    <w:semiHidden/>
     <w:unhideWhenUsed/>
   </w:style>
   <w:style w:type="table" w:default="1" w:styleId="TableNormal">

--- a/Spring Notes.docx
+++ b/Spring Notes.docx
@@ -12,21 +12,7 @@
         <w:rPr>
           <w:lang w:val="en-US"/>
         </w:rPr>
-        <w:t xml:space="preserve">Spring Container (also known as </w:t>
-      </w:r>
-      <w:proofErr w:type="spellStart"/>
-      <w:r>
-        <w:rPr>
-          <w:lang w:val="en-US"/>
-        </w:rPr>
-        <w:t>ApplicationContext</w:t>
-      </w:r>
-      <w:proofErr w:type="spellEnd"/>
-      <w:r>
-        <w:rPr>
-          <w:lang w:val="en-US"/>
-        </w:rPr>
-        <w:t>) -&gt;  Inversion of control + Dependency Injection.</w:t>
+        <w:t>Spring Container (also known as ApplicationContext) -&gt;  Inversion of control + Dependency Injection.</w:t>
       </w:r>
     </w:p>
     <w:p>
@@ -43,7 +29,6 @@
       </w:r>
     </w:p>
     <w:p>
-      <w:proofErr w:type="spellStart"/>
       <w:r>
         <w:rPr>
           <w:lang w:val="en-US"/>
@@ -51,11 +36,7 @@
         <w:t>Depen</w:t>
       </w:r>
       <w:r>
-        <w:t>dency</w:t>
-      </w:r>
-      <w:proofErr w:type="spellEnd"/>
-      <w:r>
-        <w:t xml:space="preserve"> injection – Injection the dependency object where needed implementing loose coupling.</w:t>
+        <w:t>dency injection – Injection the dependency object where needed implementing loose coupling.</w:t>
       </w:r>
     </w:p>
     <w:p/>
@@ -337,21 +318,7 @@
         <w:rPr>
           <w:lang w:val="en-US"/>
         </w:rPr>
-        <w:t xml:space="preserve">Bean </w:t>
-      </w:r>
-      <w:proofErr w:type="spellStart"/>
-      <w:r>
-        <w:rPr>
-          <w:lang w:val="en-US"/>
-        </w:rPr>
-        <w:t>LifeCycle</w:t>
-      </w:r>
-      <w:proofErr w:type="spellEnd"/>
-      <w:r>
-        <w:rPr>
-          <w:lang w:val="en-US"/>
-        </w:rPr>
-        <w:t>/Hooks:</w:t>
+        <w:t>Bean LifeCycle/Hooks:</w:t>
       </w:r>
     </w:p>
     <w:p>
@@ -365,7 +332,6 @@
           <w:lang w:val="en-US"/>
         </w:rPr>
       </w:pPr>
-      <w:proofErr w:type="spellStart"/>
       <w:r>
         <w:rPr>
           <w:rFonts w:ascii="Consolas" w:hAnsi="Consolas" w:cs="Consolas"/>
@@ -374,9 +340,20 @@
           <w:szCs w:val="20"/>
           <w:shd w:val="clear" w:color="auto" w:fill="363636"/>
         </w:rPr>
-        <w:t>init</w:t>
-      </w:r>
-      <w:proofErr w:type="spellEnd"/>
+        <w:t>init-method</w:t>
+      </w:r>
+    </w:p>
+    <w:p>
+      <w:pPr>
+        <w:pStyle w:val="ListParagraph"/>
+        <w:numPr>
+          <w:ilvl w:val="0"/>
+          <w:numId w:val="4"/>
+        </w:numPr>
+        <w:rPr>
+          <w:lang w:val="en-US"/>
+        </w:rPr>
+      </w:pPr>
       <w:r>
         <w:rPr>
           <w:rFonts w:ascii="Consolas" w:hAnsi="Consolas" w:cs="Consolas"/>
@@ -385,28 +362,6 @@
           <w:szCs w:val="20"/>
           <w:shd w:val="clear" w:color="auto" w:fill="363636"/>
         </w:rPr>
-        <w:t>-method</w:t>
-      </w:r>
-    </w:p>
-    <w:p>
-      <w:pPr>
-        <w:pStyle w:val="ListParagraph"/>
-        <w:numPr>
-          <w:ilvl w:val="0"/>
-          <w:numId w:val="4"/>
-        </w:numPr>
-        <w:rPr>
-          <w:lang w:val="en-US"/>
-        </w:rPr>
-      </w:pPr>
-      <w:r>
-        <w:rPr>
-          <w:rFonts w:ascii="Consolas" w:hAnsi="Consolas" w:cs="Consolas"/>
-          <w:color w:val="A7EC21"/>
-          <w:sz w:val="20"/>
-          <w:szCs w:val="20"/>
-          <w:shd w:val="clear" w:color="auto" w:fill="363636"/>
-        </w:rPr>
         <w:t>destroy-method</w:t>
       </w:r>
     </w:p>
@@ -505,21 +460,7 @@
         <w:rPr>
           <w:lang w:val="en-US"/>
         </w:rPr>
-        <w:t xml:space="preserve">Download and put </w:t>
-      </w:r>
-      <w:proofErr w:type="spellStart"/>
-      <w:r>
-        <w:rPr>
-          <w:lang w:val="en-US"/>
-        </w:rPr>
-        <w:t>aspectJ</w:t>
-      </w:r>
-      <w:proofErr w:type="spellEnd"/>
-      <w:r>
-        <w:rPr>
-          <w:lang w:val="en-US"/>
-        </w:rPr>
-        <w:t xml:space="preserve"> jar (dependency) in class path</w:t>
+        <w:t>Download and put aspectJ jar (dependency) in class path</w:t>
       </w:r>
     </w:p>
     <w:p>
@@ -573,35 +514,7 @@
         <w:rPr>
           <w:lang w:val="en-US"/>
         </w:rPr>
-        <w:t xml:space="preserve">Add @Before(“execution(public void </w:t>
-      </w:r>
-      <w:proofErr w:type="spellStart"/>
-      <w:r>
-        <w:rPr>
-          <w:lang w:val="en-US"/>
-        </w:rPr>
-        <w:t>addAccount</w:t>
-      </w:r>
-      <w:proofErr w:type="spellEnd"/>
-      <w:r>
-        <w:rPr>
-          <w:lang w:val="en-US"/>
-        </w:rPr>
-        <w:t xml:space="preserve">())”) above the method you will write to be executed before </w:t>
-      </w:r>
-      <w:proofErr w:type="spellStart"/>
-      <w:r>
-        <w:rPr>
-          <w:lang w:val="en-US"/>
-        </w:rPr>
-        <w:t>addAccount</w:t>
-      </w:r>
-      <w:proofErr w:type="spellEnd"/>
-      <w:r>
-        <w:rPr>
-          <w:lang w:val="en-US"/>
-        </w:rPr>
-        <w:t>() method</w:t>
+        <w:t>Add @Before(“execution(public void addAccount())”) above the method you will write to be executed before addAccount() method</w:t>
       </w:r>
     </w:p>
     <w:p>
@@ -620,49 +533,7 @@
           <w:lang w:val="en-US"/>
         </w:rPr>
         <w:lastRenderedPageBreak/>
-        <w:t xml:space="preserve">Pointcut is execution(…..) //format = “execution(modified? </w:t>
-      </w:r>
-      <w:proofErr w:type="spellStart"/>
-      <w:r>
-        <w:rPr>
-          <w:lang w:val="en-US"/>
-        </w:rPr>
-        <w:t>returnType</w:t>
-      </w:r>
-      <w:proofErr w:type="spellEnd"/>
-      <w:r>
-        <w:rPr>
-          <w:lang w:val="en-US"/>
-        </w:rPr>
-        <w:t xml:space="preserve"> </w:t>
-      </w:r>
-      <w:proofErr w:type="spellStart"/>
-      <w:r>
-        <w:rPr>
-          <w:lang w:val="en-US"/>
-        </w:rPr>
-        <w:t>fullyQualifiedClasName</w:t>
-      </w:r>
-      <w:proofErr w:type="spellEnd"/>
-      <w:r>
-        <w:rPr>
-          <w:lang w:val="en-US"/>
-        </w:rPr>
-        <w:t xml:space="preserve">? </w:t>
-      </w:r>
-      <w:proofErr w:type="spellStart"/>
-      <w:r>
-        <w:rPr>
-          <w:lang w:val="en-US"/>
-        </w:rPr>
-        <w:t>methodName</w:t>
-      </w:r>
-      <w:proofErr w:type="spellEnd"/>
-      <w:r>
-        <w:rPr>
-          <w:lang w:val="en-US"/>
-        </w:rPr>
-        <w:t>() throws?)”</w:t>
+        <w:t>Pointcut is execution(…..) //format = “execution(modified? returnType fullyQualifiedClasName? methodName() throws?)”</w:t>
       </w:r>
     </w:p>
     <w:p>
@@ -692,21 +563,7 @@
         <w:rPr>
           <w:lang w:val="en-US"/>
         </w:rPr>
-        <w:t xml:space="preserve"> to fill anything. </w:t>
-      </w:r>
-      <w:proofErr w:type="spellStart"/>
-      <w:r>
-        <w:rPr>
-          <w:lang w:val="en-US"/>
-        </w:rPr>
-        <w:t>Eg</w:t>
-      </w:r>
-      <w:proofErr w:type="spellEnd"/>
-      <w:r>
-        <w:rPr>
-          <w:lang w:val="en-US"/>
-        </w:rPr>
-        <w:t xml:space="preserve"> – add* method name will look for all methods starting with add</w:t>
+        <w:t xml:space="preserve"> to fill anything. Eg – add* method name will look for all methods starting with add</w:t>
       </w:r>
     </w:p>
     <w:p>
@@ -776,21 +633,7 @@
         <w:rPr>
           <w:lang w:val="en-US"/>
         </w:rPr>
-        <w:t xml:space="preserve">Private void </w:t>
-      </w:r>
-      <w:proofErr w:type="spellStart"/>
-      <w:r>
-        <w:rPr>
-          <w:lang w:val="en-US"/>
-        </w:rPr>
-        <w:t>forAnyAddMethod</w:t>
-      </w:r>
-      <w:proofErr w:type="spellEnd"/>
-      <w:r>
-        <w:rPr>
-          <w:lang w:val="en-US"/>
-        </w:rPr>
-        <w:t>(){}</w:t>
+        <w:t>Private void forAnyAddMethod(){}</w:t>
       </w:r>
     </w:p>
     <w:p>
@@ -829,35 +672,7 @@
         <w:rPr>
           <w:lang w:val="en-US"/>
         </w:rPr>
-        <w:t xml:space="preserve">Public void </w:t>
-      </w:r>
-      <w:proofErr w:type="spellStart"/>
-      <w:r>
-        <w:rPr>
-          <w:lang w:val="en-US"/>
-        </w:rPr>
-        <w:t>addNums</w:t>
-      </w:r>
-      <w:proofErr w:type="spellEnd"/>
-      <w:r>
-        <w:rPr>
-          <w:lang w:val="en-US"/>
-        </w:rPr>
-        <w:t xml:space="preserve">(int </w:t>
-      </w:r>
-      <w:proofErr w:type="spellStart"/>
-      <w:r>
-        <w:rPr>
-          <w:lang w:val="en-US"/>
-        </w:rPr>
-        <w:t>a,int</w:t>
-      </w:r>
-      <w:proofErr w:type="spellEnd"/>
-      <w:r>
-        <w:rPr>
-          <w:lang w:val="en-US"/>
-        </w:rPr>
-        <w:t xml:space="preserve"> b){}</w:t>
+        <w:t>Public void addNums(int a,int b){}</w:t>
       </w:r>
     </w:p>
     <w:p>
@@ -880,19 +695,11 @@
           <w:lang w:val="en-US"/>
         </w:rPr>
       </w:pPr>
-      <w:proofErr w:type="spellStart"/>
-      <w:r>
-        <w:rPr>
-          <w:lang w:val="en-US"/>
-        </w:rPr>
-        <w:t>PointCut</w:t>
-      </w:r>
-      <w:proofErr w:type="spellEnd"/>
-      <w:r>
-        <w:rPr>
-          <w:lang w:val="en-US"/>
-        </w:rPr>
-        <w:t xml:space="preserve"> expression can be combined using &amp;&amp;, || and ! as a single pointcut declaration</w:t>
+      <w:r>
+        <w:rPr>
+          <w:lang w:val="en-US"/>
+        </w:rPr>
+        <w:t>PointCut expression can be combined using &amp;&amp;, || and ! as a single pointcut declaration</w:t>
       </w:r>
     </w:p>
     <w:p>
@@ -940,19 +747,11 @@
           <w:lang w:val="en-US"/>
         </w:rPr>
       </w:pPr>
-      <w:proofErr w:type="spellStart"/>
-      <w:r>
-        <w:rPr>
-          <w:lang w:val="en-US"/>
-        </w:rPr>
-        <w:t>JoinPoint</w:t>
-      </w:r>
-      <w:proofErr w:type="spellEnd"/>
-      <w:r>
-        <w:rPr>
-          <w:lang w:val="en-US"/>
-        </w:rPr>
-        <w:t xml:space="preserve"> class (inbuilt) is used to get </w:t>
+      <w:r>
+        <w:rPr>
+          <w:lang w:val="en-US"/>
+        </w:rPr>
+        <w:t xml:space="preserve">JoinPoint class (inbuilt) is used to get </w:t>
       </w:r>
       <w:r>
         <w:rPr>
@@ -999,44 +798,294 @@
         <w:rPr>
           <w:lang w:val="en-US"/>
         </w:rPr>
-        <w:t xml:space="preserve">Public void </w:t>
-      </w:r>
-      <w:proofErr w:type="spellStart"/>
-      <w:r>
-        <w:rPr>
-          <w:lang w:val="en-US"/>
-        </w:rPr>
-        <w:t>anyMethod</w:t>
-      </w:r>
-      <w:proofErr w:type="spellEnd"/>
-      <w:r>
-        <w:rPr>
-          <w:lang w:val="en-US"/>
-        </w:rPr>
-        <w:t>(</w:t>
-      </w:r>
-      <w:proofErr w:type="spellStart"/>
-      <w:r>
-        <w:rPr>
-          <w:lang w:val="en-US"/>
-        </w:rPr>
-        <w:t>JoinPoint</w:t>
-      </w:r>
-      <w:proofErr w:type="spellEnd"/>
+        <w:t>Public void anyMethod(JoinPoint theJoinPoint){</w:t>
+      </w:r>
+    </w:p>
+    <w:p>
+      <w:pPr>
+        <w:pStyle w:val="ListParagraph"/>
+        <w:ind w:left="1080"/>
+        <w:rPr>
+          <w:lang w:val="en-US"/>
+        </w:rPr>
+      </w:pPr>
+      <w:r>
+        <w:rPr>
+          <w:lang w:val="en-US"/>
+        </w:rPr>
+        <w:t>MethodSignature methodSig = (MethodSignature) theJoinPoint.getSignature();</w:t>
+      </w:r>
+    </w:p>
+    <w:p>
+      <w:pPr>
+        <w:pStyle w:val="ListParagraph"/>
+        <w:ind w:left="1080"/>
+        <w:rPr>
+          <w:lang w:val="en-US"/>
+        </w:rPr>
+      </w:pPr>
+      <w:r>
+        <w:rPr>
+          <w:lang w:val="en-US"/>
+        </w:rPr>
+        <w:t>Sysout(methodSig);</w:t>
+      </w:r>
+    </w:p>
+    <w:p>
+      <w:pPr>
+        <w:pStyle w:val="ListParagraph"/>
+        <w:ind w:left="1080"/>
+        <w:rPr>
+          <w:lang w:val="en-US"/>
+        </w:rPr>
+      </w:pPr>
+    </w:p>
+    <w:p>
+      <w:pPr>
+        <w:pStyle w:val="ListParagraph"/>
+        <w:ind w:left="1080"/>
+        <w:rPr>
+          <w:lang w:val="en-US"/>
+        </w:rPr>
+      </w:pPr>
+      <w:r>
+        <w:rPr>
+          <w:lang w:val="en-US"/>
+        </w:rPr>
+        <w:t>Object[] args = theJoinPoint.getArgs();</w:t>
+      </w:r>
+    </w:p>
+    <w:p>
+      <w:pPr>
+        <w:pStyle w:val="ListParagraph"/>
+        <w:ind w:left="1080"/>
+        <w:rPr>
+          <w:lang w:val="en-US"/>
+        </w:rPr>
+      </w:pPr>
+    </w:p>
+    <w:p>
+      <w:pPr>
+        <w:pStyle w:val="ListParagraph"/>
+        <w:ind w:left="1080"/>
+        <w:rPr>
+          <w:lang w:val="en-US"/>
+        </w:rPr>
+      </w:pPr>
+      <w:r>
+        <w:rPr>
+          <w:lang w:val="en-US"/>
+        </w:rPr>
+        <w:t>For(Object arg:args){</w:t>
+      </w:r>
+    </w:p>
+    <w:p>
+      <w:pPr>
+        <w:pStyle w:val="ListParagraph"/>
+        <w:ind w:left="1080"/>
+        <w:rPr>
+          <w:lang w:val="en-US"/>
+        </w:rPr>
+      </w:pPr>
+      <w:r>
+        <w:rPr>
+          <w:lang w:val="en-US"/>
+        </w:rPr>
+        <w:tab/>
+        <w:t>Sysout(arg);</w:t>
+      </w:r>
+    </w:p>
+    <w:p>
+      <w:pPr>
+        <w:pStyle w:val="ListParagraph"/>
+        <w:ind w:left="1080"/>
+        <w:rPr>
+          <w:lang w:val="en-US"/>
+        </w:rPr>
+      </w:pPr>
+      <w:r>
+        <w:rPr>
+          <w:lang w:val="en-US"/>
+        </w:rPr>
+        <w:t>}</w:t>
+      </w:r>
+    </w:p>
+    <w:p>
+      <w:pPr>
+        <w:pStyle w:val="ListParagraph"/>
+        <w:rPr>
+          <w:lang w:val="en-US"/>
+        </w:rPr>
+      </w:pPr>
+    </w:p>
+    <w:p>
+      <w:pPr>
+        <w:pStyle w:val="ListParagraph"/>
+        <w:ind w:left="1080"/>
+        <w:rPr>
+          <w:lang w:val="en-US"/>
+        </w:rPr>
+      </w:pPr>
+      <w:r>
+        <w:rPr>
+          <w:lang w:val="en-US"/>
+        </w:rPr>
+        <w:t>}</w:t>
+      </w:r>
+    </w:p>
+    <w:p>
+      <w:pPr>
+        <w:pStyle w:val="ListParagraph"/>
+        <w:ind w:left="1080"/>
+        <w:rPr>
+          <w:lang w:val="en-US"/>
+        </w:rPr>
+      </w:pPr>
+    </w:p>
+    <w:p>
+      <w:pPr>
+        <w:pStyle w:val="ListParagraph"/>
+        <w:numPr>
+          <w:ilvl w:val="0"/>
+          <w:numId w:val="5"/>
+        </w:numPr>
+        <w:rPr>
+          <w:lang w:val="en-US"/>
+        </w:rPr>
+      </w:pPr>
+      <w:r>
+        <w:rPr>
+          <w:lang w:val="en-US"/>
+        </w:rPr>
+        <w:t>@AfterReturning(pointcut=”execution(“* add*(..))”, returning = “result”)</w:t>
+      </w:r>
+    </w:p>
+    <w:p>
+      <w:pPr>
+        <w:pStyle w:val="ListParagraph"/>
+        <w:ind w:left="1080"/>
+        <w:rPr>
+          <w:lang w:val="en-US"/>
+        </w:rPr>
+      </w:pPr>
+      <w:r>
+        <w:rPr>
+          <w:lang w:val="en-US"/>
+        </w:rPr>
+        <w:t>Public void anymethod(JoinPoint joinPoint, List&lt;Account&gt; result){</w:t>
+      </w:r>
+    </w:p>
+    <w:p>
+      <w:pPr>
+        <w:pStyle w:val="ListParagraph"/>
+        <w:ind w:left="1080"/>
+        <w:rPr>
+          <w:lang w:val="en-US"/>
+        </w:rPr>
+      </w:pPr>
+      <w:r>
+        <w:rPr>
+          <w:lang w:val="en-US"/>
+        </w:rPr>
+        <w:tab/>
+        <w:t>Sysout(result);</w:t>
+      </w:r>
+    </w:p>
+    <w:p>
+      <w:pPr>
+        <w:pStyle w:val="ListParagraph"/>
+        <w:ind w:left="1080"/>
+        <w:rPr>
+          <w:lang w:val="en-US"/>
+        </w:rPr>
+      </w:pPr>
+      <w:r>
+        <w:rPr>
+          <w:lang w:val="en-US"/>
+        </w:rPr>
+        <w:t>}</w:t>
+      </w:r>
+    </w:p>
+    <w:p>
+      <w:pPr>
+        <w:pStyle w:val="ListParagraph"/>
+        <w:ind w:left="1080"/>
+        <w:rPr>
+          <w:lang w:val="en-US"/>
+        </w:rPr>
+      </w:pPr>
+    </w:p>
+    <w:p>
+      <w:pPr>
+        <w:pStyle w:val="ListParagraph"/>
+        <w:ind w:left="1080"/>
+        <w:rPr>
+          <w:lang w:val="en-US"/>
+        </w:rPr>
+      </w:pPr>
+    </w:p>
+    <w:p>
+      <w:pPr>
+        <w:pStyle w:val="ListParagraph"/>
+        <w:numPr>
+          <w:ilvl w:val="0"/>
+          <w:numId w:val="5"/>
+        </w:numPr>
+        <w:rPr>
+          <w:lang w:val="en-US"/>
+        </w:rPr>
+      </w:pPr>
+      <w:r>
+        <w:rPr>
+          <w:lang w:val="en-US"/>
+        </w:rPr>
+        <w:t>@AfterThrowing(pointcut=”execution(“* add*(..))”, throwing = “</w:t>
+      </w:r>
+      <w:r>
+        <w:rPr>
+          <w:lang w:val="en-US"/>
+        </w:rPr>
+        <w:t>exc</w:t>
+      </w:r>
+      <w:r>
+        <w:rPr>
+          <w:lang w:val="en-US"/>
+        </w:rPr>
+        <w:t>”)</w:t>
+      </w:r>
+    </w:p>
+    <w:p>
+      <w:pPr>
+        <w:pStyle w:val="ListParagraph"/>
+        <w:ind w:left="1080"/>
+        <w:rPr>
+          <w:lang w:val="en-US"/>
+        </w:rPr>
+      </w:pPr>
+      <w:r>
+        <w:rPr>
+          <w:lang w:val="en-US"/>
+        </w:rPr>
+        <w:t xml:space="preserve">Public void anymethod(JoinPoint joinPoint, </w:t>
+      </w:r>
+      <w:r>
+        <w:rPr>
+          <w:lang w:val="en-US"/>
+        </w:rPr>
+        <w:t>Throwable</w:t>
+      </w:r>
       <w:r>
         <w:rPr>
           <w:lang w:val="en-US"/>
         </w:rPr>
         <w:t xml:space="preserve"> </w:t>
       </w:r>
-      <w:proofErr w:type="spellStart"/>
-      <w:r>
-        <w:rPr>
-          <w:lang w:val="en-US"/>
-        </w:rPr>
-        <w:t>theJoinPoint</w:t>
-      </w:r>
-      <w:proofErr w:type="spellEnd"/>
+      <w:r>
+        <w:rPr>
+          <w:lang w:val="en-US"/>
+        </w:rPr>
+        <w:t>exc</w:t>
+      </w:r>
       <w:r>
         <w:rPr>
           <w:lang w:val="en-US"/>
@@ -1052,61 +1101,24 @@
           <w:lang w:val="en-US"/>
         </w:rPr>
       </w:pPr>
-      <w:proofErr w:type="spellStart"/>
-      <w:r>
-        <w:rPr>
-          <w:lang w:val="en-US"/>
-        </w:rPr>
-        <w:t>MethodSignature</w:t>
-      </w:r>
-      <w:proofErr w:type="spellEnd"/>
-      <w:r>
-        <w:rPr>
-          <w:lang w:val="en-US"/>
-        </w:rPr>
-        <w:t xml:space="preserve"> </w:t>
-      </w:r>
-      <w:proofErr w:type="spellStart"/>
-      <w:r>
-        <w:rPr>
-          <w:lang w:val="en-US"/>
-        </w:rPr>
-        <w:t>methodSig</w:t>
-      </w:r>
-      <w:proofErr w:type="spellEnd"/>
-      <w:r>
-        <w:rPr>
-          <w:lang w:val="en-US"/>
-        </w:rPr>
-        <w:t xml:space="preserve"> = (</w:t>
-      </w:r>
-      <w:proofErr w:type="spellStart"/>
-      <w:r>
-        <w:rPr>
-          <w:lang w:val="en-US"/>
-        </w:rPr>
-        <w:t>MethodSignature</w:t>
-      </w:r>
-      <w:proofErr w:type="spellEnd"/>
-      <w:r>
-        <w:rPr>
-          <w:lang w:val="en-US"/>
-        </w:rPr>
-        <w:t xml:space="preserve">) </w:t>
-      </w:r>
-      <w:proofErr w:type="spellStart"/>
-      <w:r>
-        <w:rPr>
-          <w:lang w:val="en-US"/>
-        </w:rPr>
-        <w:t>theJoinPoint.getSignature</w:t>
-      </w:r>
-      <w:proofErr w:type="spellEnd"/>
-      <w:r>
-        <w:rPr>
-          <w:lang w:val="en-US"/>
-        </w:rPr>
-        <w:t>();</w:t>
+      <w:r>
+        <w:rPr>
+          <w:lang w:val="en-US"/>
+        </w:rPr>
+        <w:tab/>
+        <w:t>Sysout(</w:t>
+      </w:r>
+      <w:r>
+        <w:rPr>
+          <w:lang w:val="en-US"/>
+        </w:rPr>
+        <w:t>exc.printstacktrace()</w:t>
+      </w:r>
+      <w:r>
+        <w:rPr>
+          <w:lang w:val="en-US"/>
+        </w:rPr>
+        <w:t>);</w:t>
       </w:r>
     </w:p>
     <w:p>
@@ -1117,132 +1129,118 @@
           <w:lang w:val="en-US"/>
         </w:rPr>
       </w:pPr>
-      <w:proofErr w:type="spellStart"/>
-      <w:r>
-        <w:rPr>
-          <w:lang w:val="en-US"/>
-        </w:rPr>
-        <w:t>Sysout</w:t>
-      </w:r>
-      <w:proofErr w:type="spellEnd"/>
-      <w:r>
-        <w:rPr>
-          <w:lang w:val="en-US"/>
-        </w:rPr>
-        <w:t>(</w:t>
-      </w:r>
-      <w:proofErr w:type="spellStart"/>
-      <w:r>
-        <w:rPr>
-          <w:lang w:val="en-US"/>
-        </w:rPr>
-        <w:t>methodSig</w:t>
-      </w:r>
-      <w:proofErr w:type="spellEnd"/>
-      <w:r>
-        <w:rPr>
-          <w:lang w:val="en-US"/>
-        </w:rPr>
-        <w:t>);</w:t>
-      </w:r>
-    </w:p>
-    <w:p>
-      <w:pPr>
-        <w:pStyle w:val="ListParagraph"/>
-        <w:ind w:left="1080"/>
-        <w:rPr>
-          <w:lang w:val="en-US"/>
-        </w:rPr>
-      </w:pPr>
-    </w:p>
-    <w:p>
-      <w:pPr>
-        <w:pStyle w:val="ListParagraph"/>
-        <w:ind w:left="1080"/>
-        <w:rPr>
-          <w:lang w:val="en-US"/>
-        </w:rPr>
-      </w:pPr>
-      <w:r>
-        <w:rPr>
-          <w:lang w:val="en-US"/>
-        </w:rPr>
-        <w:t xml:space="preserve">Object[] </w:t>
-      </w:r>
-      <w:proofErr w:type="spellStart"/>
-      <w:r>
-        <w:rPr>
-          <w:lang w:val="en-US"/>
-        </w:rPr>
-        <w:t>args</w:t>
-      </w:r>
-      <w:proofErr w:type="spellEnd"/>
-      <w:r>
-        <w:rPr>
-          <w:lang w:val="en-US"/>
-        </w:rPr>
-        <w:t xml:space="preserve"> = </w:t>
-      </w:r>
-      <w:proofErr w:type="spellStart"/>
-      <w:r>
-        <w:rPr>
-          <w:lang w:val="en-US"/>
-        </w:rPr>
-        <w:t>theJoinPoint.getArgs</w:t>
-      </w:r>
-      <w:proofErr w:type="spellEnd"/>
-      <w:r>
-        <w:rPr>
-          <w:lang w:val="en-US"/>
-        </w:rPr>
-        <w:t>();</w:t>
-      </w:r>
-    </w:p>
-    <w:p>
-      <w:pPr>
-        <w:pStyle w:val="ListParagraph"/>
-        <w:ind w:left="1080"/>
-        <w:rPr>
-          <w:lang w:val="en-US"/>
-        </w:rPr>
-      </w:pPr>
-    </w:p>
-    <w:p>
-      <w:pPr>
-        <w:pStyle w:val="ListParagraph"/>
-        <w:ind w:left="1080"/>
-        <w:rPr>
-          <w:lang w:val="en-US"/>
-        </w:rPr>
-      </w:pPr>
-      <w:r>
-        <w:rPr>
-          <w:lang w:val="en-US"/>
-        </w:rPr>
-        <w:t xml:space="preserve">For(Object </w:t>
-      </w:r>
-      <w:proofErr w:type="spellStart"/>
-      <w:r>
-        <w:rPr>
-          <w:lang w:val="en-US"/>
-        </w:rPr>
-        <w:t>arg:args</w:t>
-      </w:r>
-      <w:proofErr w:type="spellEnd"/>
-      <w:r>
-        <w:rPr>
-          <w:lang w:val="en-US"/>
-        </w:rPr>
-        <w:t>){</w:t>
-      </w:r>
-    </w:p>
-    <w:p>
-      <w:pPr>
-        <w:pStyle w:val="ListParagraph"/>
-        <w:ind w:left="1080"/>
-        <w:rPr>
-          <w:lang w:val="en-US"/>
-        </w:rPr>
+      <w:r>
+        <w:rPr>
+          <w:lang w:val="en-US"/>
+        </w:rPr>
+        <w:t>}</w:t>
+      </w:r>
+    </w:p>
+    <w:p>
+      <w:pPr>
+        <w:pStyle w:val="ListParagraph"/>
+        <w:numPr>
+          <w:ilvl w:val="0"/>
+          <w:numId w:val="5"/>
+        </w:numPr>
+        <w:rPr>
+          <w:lang w:val="en-US"/>
+        </w:rPr>
+      </w:pPr>
+      <w:r>
+        <w:rPr>
+          <w:lang w:val="en-US"/>
+        </w:rPr>
+        <w:t>@After()  //works in both case whether success or exception in code</w:t>
+      </w:r>
+      <w:r>
+        <w:rPr>
+          <w:lang w:val="en-US"/>
+        </w:rPr>
+        <w:t xml:space="preserve">. After runs </w:t>
+      </w:r>
+      <w:r>
+        <w:rPr>
+          <w:lang w:val="en-US"/>
+        </w:rPr>
+        <w:t>after</w:t>
+      </w:r>
+      <w:r>
+        <w:rPr>
+          <w:lang w:val="en-US"/>
+        </w:rPr>
+        <w:t xml:space="preserve"> AfterThrowing</w:t>
+      </w:r>
+      <w:r>
+        <w:rPr>
+          <w:lang w:val="en-US"/>
+        </w:rPr>
+        <w:t xml:space="preserve"> from spring 5.2.7</w:t>
+      </w:r>
+    </w:p>
+    <w:p>
+      <w:pPr>
+        <w:rPr>
+          <w:lang w:val="en-US"/>
+        </w:rPr>
+      </w:pPr>
+    </w:p>
+    <w:p>
+      <w:pPr>
+        <w:rPr>
+          <w:lang w:val="en-US"/>
+        </w:rPr>
+      </w:pPr>
+    </w:p>
+    <w:p>
+      <w:pPr>
+        <w:pStyle w:val="ListParagraph"/>
+        <w:numPr>
+          <w:ilvl w:val="0"/>
+          <w:numId w:val="5"/>
+        </w:numPr>
+        <w:rPr>
+          <w:lang w:val="en-US"/>
+        </w:rPr>
+      </w:pPr>
+      <w:r>
+        <w:rPr>
+          <w:lang w:val="en-US"/>
+        </w:rPr>
+        <w:t>@Around(“execution(* add*(..))”)</w:t>
+      </w:r>
+    </w:p>
+    <w:p>
+      <w:pPr>
+        <w:pStyle w:val="ListParagraph"/>
+        <w:rPr>
+          <w:lang w:val="en-US"/>
+        </w:rPr>
+      </w:pPr>
+      <w:r>
+        <w:rPr>
+          <w:lang w:val="en-US"/>
+        </w:rPr>
+        <w:t>Public void methodName(ProceedingJoinPoint theProceedingJoinPoint)  //ProceedingJoinPoint is the handle to the method</w:t>
+      </w:r>
+    </w:p>
+    <w:p>
+      <w:pPr>
+        <w:pStyle w:val="ListParagraph"/>
+        <w:rPr>
+          <w:lang w:val="en-US"/>
+        </w:rPr>
+      </w:pPr>
+      <w:r>
+        <w:rPr>
+          <w:lang w:val="en-US"/>
+        </w:rPr>
+        <w:t>{</w:t>
+      </w:r>
+    </w:p>
+    <w:p>
+      <w:pPr>
+        <w:pStyle w:val="ListParagraph"/>
       </w:pPr>
       <w:r>
         <w:rPr>
@@ -1250,587 +1248,11 @@
         </w:rPr>
         <w:tab/>
       </w:r>
-      <w:proofErr w:type="spellStart"/>
-      <w:r>
-        <w:rPr>
-          <w:lang w:val="en-US"/>
-        </w:rPr>
-        <w:t>Sysout</w:t>
-      </w:r>
-      <w:proofErr w:type="spellEnd"/>
-      <w:r>
-        <w:rPr>
-          <w:lang w:val="en-US"/>
-        </w:rPr>
-        <w:t>(</w:t>
-      </w:r>
-      <w:proofErr w:type="spellStart"/>
-      <w:r>
-        <w:rPr>
-          <w:lang w:val="en-US"/>
-        </w:rPr>
-        <w:t>arg</w:t>
-      </w:r>
-      <w:proofErr w:type="spellEnd"/>
-      <w:r>
-        <w:rPr>
-          <w:lang w:val="en-US"/>
-        </w:rPr>
-        <w:t>);</w:t>
-      </w:r>
-    </w:p>
-    <w:p>
-      <w:pPr>
-        <w:pStyle w:val="ListParagraph"/>
-        <w:ind w:left="1080"/>
-        <w:rPr>
-          <w:lang w:val="en-US"/>
-        </w:rPr>
-      </w:pPr>
-      <w:r>
-        <w:rPr>
-          <w:lang w:val="en-US"/>
-        </w:rPr>
-        <w:t>}</w:t>
-      </w:r>
-    </w:p>
-    <w:p>
-      <w:pPr>
-        <w:pStyle w:val="ListParagraph"/>
-        <w:rPr>
-          <w:lang w:val="en-US"/>
-        </w:rPr>
-      </w:pPr>
-    </w:p>
-    <w:p>
-      <w:pPr>
-        <w:pStyle w:val="ListParagraph"/>
-        <w:ind w:left="1080"/>
-        <w:rPr>
-          <w:lang w:val="en-US"/>
-        </w:rPr>
-      </w:pPr>
-      <w:r>
-        <w:rPr>
-          <w:lang w:val="en-US"/>
-        </w:rPr>
-        <w:t>}</w:t>
-      </w:r>
-    </w:p>
-    <w:p>
-      <w:pPr>
-        <w:pStyle w:val="ListParagraph"/>
-        <w:ind w:left="1080"/>
-        <w:rPr>
-          <w:lang w:val="en-US"/>
-        </w:rPr>
-      </w:pPr>
-    </w:p>
-    <w:p>
-      <w:pPr>
-        <w:pStyle w:val="ListParagraph"/>
-        <w:numPr>
-          <w:ilvl w:val="0"/>
-          <w:numId w:val="5"/>
-        </w:numPr>
-        <w:rPr>
-          <w:lang w:val="en-US"/>
-        </w:rPr>
-      </w:pPr>
-      <w:r>
-        <w:rPr>
-          <w:lang w:val="en-US"/>
-        </w:rPr>
-        <w:t>@AfterReturning(pointcut=”execution(“* add*(..))”, returning = “result”)</w:t>
-      </w:r>
-    </w:p>
-    <w:p>
-      <w:pPr>
-        <w:pStyle w:val="ListParagraph"/>
-        <w:ind w:left="1080"/>
-        <w:rPr>
-          <w:lang w:val="en-US"/>
-        </w:rPr>
-      </w:pPr>
-      <w:r>
-        <w:rPr>
-          <w:lang w:val="en-US"/>
-        </w:rPr>
-        <w:t xml:space="preserve">Public void </w:t>
-      </w:r>
-      <w:proofErr w:type="spellStart"/>
-      <w:r>
-        <w:rPr>
-          <w:lang w:val="en-US"/>
-        </w:rPr>
-        <w:t>anymethod</w:t>
-      </w:r>
-      <w:proofErr w:type="spellEnd"/>
-      <w:r>
-        <w:rPr>
-          <w:lang w:val="en-US"/>
-        </w:rPr>
-        <w:t>(</w:t>
-      </w:r>
-      <w:proofErr w:type="spellStart"/>
-      <w:r>
-        <w:rPr>
-          <w:lang w:val="en-US"/>
-        </w:rPr>
-        <w:t>JoinPoint</w:t>
-      </w:r>
-      <w:proofErr w:type="spellEnd"/>
-      <w:r>
-        <w:rPr>
-          <w:lang w:val="en-US"/>
-        </w:rPr>
-        <w:t xml:space="preserve"> </w:t>
-      </w:r>
-      <w:proofErr w:type="spellStart"/>
-      <w:r>
-        <w:rPr>
-          <w:lang w:val="en-US"/>
-        </w:rPr>
-        <w:t>joinPoint</w:t>
-      </w:r>
-      <w:proofErr w:type="spellEnd"/>
-      <w:r>
-        <w:rPr>
-          <w:lang w:val="en-US"/>
-        </w:rPr>
-        <w:t>, List&lt;Account&gt; result){</w:t>
-      </w:r>
-    </w:p>
-    <w:p>
-      <w:pPr>
-        <w:pStyle w:val="ListParagraph"/>
-        <w:ind w:left="1080"/>
-        <w:rPr>
-          <w:lang w:val="en-US"/>
-        </w:rPr>
-      </w:pPr>
-      <w:r>
-        <w:rPr>
-          <w:lang w:val="en-US"/>
-        </w:rPr>
-        <w:tab/>
-      </w:r>
-      <w:proofErr w:type="spellStart"/>
-      <w:r>
-        <w:rPr>
-          <w:lang w:val="en-US"/>
-        </w:rPr>
-        <w:t>Sysout</w:t>
-      </w:r>
-      <w:proofErr w:type="spellEnd"/>
-      <w:r>
-        <w:rPr>
-          <w:lang w:val="en-US"/>
-        </w:rPr>
-        <w:t>(result);</w:t>
-      </w:r>
-    </w:p>
-    <w:p>
-      <w:pPr>
-        <w:pStyle w:val="ListParagraph"/>
-        <w:ind w:left="1080"/>
-        <w:rPr>
-          <w:lang w:val="en-US"/>
-        </w:rPr>
-      </w:pPr>
-      <w:r>
-        <w:rPr>
-          <w:lang w:val="en-US"/>
-        </w:rPr>
-        <w:t>}</w:t>
-      </w:r>
-    </w:p>
-    <w:p>
-      <w:pPr>
-        <w:pStyle w:val="ListParagraph"/>
-        <w:ind w:left="1080"/>
-        <w:rPr>
-          <w:lang w:val="en-US"/>
-        </w:rPr>
-      </w:pPr>
-    </w:p>
-    <w:p>
-      <w:pPr>
-        <w:pStyle w:val="ListParagraph"/>
-        <w:ind w:left="1080"/>
-        <w:rPr>
-          <w:lang w:val="en-US"/>
-        </w:rPr>
-      </w:pPr>
-    </w:p>
-    <w:p>
-      <w:pPr>
-        <w:pStyle w:val="ListParagraph"/>
-        <w:numPr>
-          <w:ilvl w:val="0"/>
-          <w:numId w:val="5"/>
-        </w:numPr>
-        <w:rPr>
-          <w:lang w:val="en-US"/>
-        </w:rPr>
-      </w:pPr>
-      <w:r>
-        <w:rPr>
-          <w:lang w:val="en-US"/>
-        </w:rPr>
-        <w:t>@AfterThrowing(pointcut=”execution(“* add*(..))”, throwing = “</w:t>
-      </w:r>
-      <w:proofErr w:type="spellStart"/>
-      <w:r>
-        <w:rPr>
-          <w:lang w:val="en-US"/>
-        </w:rPr>
-        <w:t>exc</w:t>
-      </w:r>
-      <w:proofErr w:type="spellEnd"/>
-      <w:r>
-        <w:rPr>
-          <w:lang w:val="en-US"/>
-        </w:rPr>
-        <w:t>”)</w:t>
-      </w:r>
-    </w:p>
-    <w:p>
-      <w:pPr>
-        <w:pStyle w:val="ListParagraph"/>
-        <w:ind w:left="1080"/>
-        <w:rPr>
-          <w:lang w:val="en-US"/>
-        </w:rPr>
-      </w:pPr>
-      <w:r>
-        <w:rPr>
-          <w:lang w:val="en-US"/>
-        </w:rPr>
-        <w:t xml:space="preserve">Public void </w:t>
-      </w:r>
-      <w:proofErr w:type="spellStart"/>
-      <w:r>
-        <w:rPr>
-          <w:lang w:val="en-US"/>
-        </w:rPr>
-        <w:t>anymethod</w:t>
-      </w:r>
-      <w:proofErr w:type="spellEnd"/>
-      <w:r>
-        <w:rPr>
-          <w:lang w:val="en-US"/>
-        </w:rPr>
-        <w:t>(</w:t>
-      </w:r>
-      <w:proofErr w:type="spellStart"/>
-      <w:r>
-        <w:rPr>
-          <w:lang w:val="en-US"/>
-        </w:rPr>
-        <w:t>JoinPoint</w:t>
-      </w:r>
-      <w:proofErr w:type="spellEnd"/>
-      <w:r>
-        <w:rPr>
-          <w:lang w:val="en-US"/>
-        </w:rPr>
-        <w:t xml:space="preserve"> </w:t>
-      </w:r>
-      <w:proofErr w:type="spellStart"/>
-      <w:r>
-        <w:rPr>
-          <w:lang w:val="en-US"/>
-        </w:rPr>
-        <w:t>joinPoint</w:t>
-      </w:r>
-      <w:proofErr w:type="spellEnd"/>
-      <w:r>
-        <w:rPr>
-          <w:lang w:val="en-US"/>
-        </w:rPr>
-        <w:t xml:space="preserve">, </w:t>
-      </w:r>
-      <w:r>
-        <w:rPr>
-          <w:lang w:val="en-US"/>
-        </w:rPr>
-        <w:t>Throwable</w:t>
-      </w:r>
-      <w:r>
-        <w:rPr>
-          <w:lang w:val="en-US"/>
-        </w:rPr>
-        <w:t xml:space="preserve"> </w:t>
-      </w:r>
-      <w:proofErr w:type="spellStart"/>
-      <w:r>
-        <w:rPr>
-          <w:lang w:val="en-US"/>
-        </w:rPr>
-        <w:t>exc</w:t>
-      </w:r>
-      <w:proofErr w:type="spellEnd"/>
-      <w:r>
-        <w:rPr>
-          <w:lang w:val="en-US"/>
-        </w:rPr>
-        <w:t>){</w:t>
-      </w:r>
-    </w:p>
-    <w:p>
-      <w:pPr>
-        <w:pStyle w:val="ListParagraph"/>
-        <w:ind w:left="1080"/>
-        <w:rPr>
-          <w:lang w:val="en-US"/>
-        </w:rPr>
-      </w:pPr>
-      <w:r>
-        <w:rPr>
-          <w:lang w:val="en-US"/>
-        </w:rPr>
-        <w:tab/>
-      </w:r>
-      <w:proofErr w:type="spellStart"/>
-      <w:r>
-        <w:rPr>
-          <w:lang w:val="en-US"/>
-        </w:rPr>
-        <w:t>Sysout</w:t>
-      </w:r>
-      <w:proofErr w:type="spellEnd"/>
-      <w:r>
-        <w:rPr>
-          <w:lang w:val="en-US"/>
-        </w:rPr>
-        <w:t>(</w:t>
-      </w:r>
-      <w:proofErr w:type="spellStart"/>
-      <w:r>
-        <w:rPr>
-          <w:lang w:val="en-US"/>
-        </w:rPr>
-        <w:t>exc.printstacktrace</w:t>
-      </w:r>
-      <w:proofErr w:type="spellEnd"/>
-      <w:r>
-        <w:rPr>
-          <w:lang w:val="en-US"/>
-        </w:rPr>
-        <w:t>()</w:t>
-      </w:r>
-      <w:r>
-        <w:rPr>
-          <w:lang w:val="en-US"/>
-        </w:rPr>
-        <w:t>);</w:t>
-      </w:r>
-    </w:p>
-    <w:p>
-      <w:pPr>
-        <w:pStyle w:val="ListParagraph"/>
-        <w:ind w:left="1080"/>
-        <w:rPr>
-          <w:lang w:val="en-US"/>
-        </w:rPr>
-      </w:pPr>
-      <w:r>
-        <w:rPr>
-          <w:lang w:val="en-US"/>
-        </w:rPr>
-        <w:t>}</w:t>
-      </w:r>
-    </w:p>
-    <w:p>
-      <w:pPr>
-        <w:pStyle w:val="ListParagraph"/>
-        <w:numPr>
-          <w:ilvl w:val="0"/>
-          <w:numId w:val="5"/>
-        </w:numPr>
-        <w:rPr>
-          <w:lang w:val="en-US"/>
-        </w:rPr>
-      </w:pPr>
-      <w:r>
-        <w:rPr>
-          <w:lang w:val="en-US"/>
-        </w:rPr>
-        <w:t>@After()  //works in both case whether success or exception in code</w:t>
-      </w:r>
-      <w:r>
-        <w:rPr>
-          <w:lang w:val="en-US"/>
-        </w:rPr>
-        <w:t xml:space="preserve">. After runs </w:t>
-      </w:r>
-      <w:r>
-        <w:rPr>
-          <w:lang w:val="en-US"/>
-        </w:rPr>
-        <w:t>after</w:t>
-      </w:r>
-      <w:r>
-        <w:rPr>
-          <w:lang w:val="en-US"/>
-        </w:rPr>
-        <w:t xml:space="preserve"> </w:t>
-      </w:r>
-      <w:proofErr w:type="spellStart"/>
-      <w:r>
-        <w:rPr>
-          <w:lang w:val="en-US"/>
-        </w:rPr>
-        <w:t>AfterThrowing</w:t>
-      </w:r>
-      <w:proofErr w:type="spellEnd"/>
-      <w:r>
-        <w:rPr>
-          <w:lang w:val="en-US"/>
-        </w:rPr>
-        <w:t xml:space="preserve"> from spring 5.2.7</w:t>
-      </w:r>
-    </w:p>
-    <w:p>
-      <w:pPr>
-        <w:rPr>
-          <w:lang w:val="en-US"/>
-        </w:rPr>
-      </w:pPr>
-    </w:p>
-    <w:p>
-      <w:pPr>
-        <w:rPr>
-          <w:lang w:val="en-US"/>
-        </w:rPr>
-      </w:pPr>
-    </w:p>
-    <w:p>
-      <w:pPr>
-        <w:pStyle w:val="ListParagraph"/>
-        <w:numPr>
-          <w:ilvl w:val="0"/>
-          <w:numId w:val="5"/>
-        </w:numPr>
-        <w:rPr>
-          <w:lang w:val="en-US"/>
-        </w:rPr>
-      </w:pPr>
-      <w:r>
-        <w:rPr>
-          <w:lang w:val="en-US"/>
-        </w:rPr>
-        <w:t>@Around(“execution(* add*(..))”)</w:t>
-      </w:r>
-    </w:p>
-    <w:p>
-      <w:pPr>
-        <w:pStyle w:val="ListParagraph"/>
-        <w:rPr>
-          <w:lang w:val="en-US"/>
-        </w:rPr>
-      </w:pPr>
-      <w:r>
-        <w:rPr>
-          <w:lang w:val="en-US"/>
-        </w:rPr>
-        <w:t xml:space="preserve">Public void </w:t>
-      </w:r>
-      <w:proofErr w:type="spellStart"/>
-      <w:r>
-        <w:rPr>
-          <w:lang w:val="en-US"/>
-        </w:rPr>
-        <w:t>methodName</w:t>
-      </w:r>
-      <w:proofErr w:type="spellEnd"/>
-      <w:r>
-        <w:rPr>
-          <w:lang w:val="en-US"/>
-        </w:rPr>
-        <w:t>(</w:t>
-      </w:r>
-      <w:proofErr w:type="spellStart"/>
-      <w:r>
-        <w:rPr>
-          <w:lang w:val="en-US"/>
-        </w:rPr>
-        <w:t>ProceedingJoinPoint</w:t>
-      </w:r>
-      <w:proofErr w:type="spellEnd"/>
-      <w:r>
-        <w:rPr>
-          <w:lang w:val="en-US"/>
-        </w:rPr>
-        <w:t xml:space="preserve"> </w:t>
-      </w:r>
-      <w:proofErr w:type="spellStart"/>
-      <w:r>
-        <w:rPr>
-          <w:lang w:val="en-US"/>
-        </w:rPr>
-        <w:t>theProceedingJoinPoint</w:t>
-      </w:r>
-      <w:proofErr w:type="spellEnd"/>
-      <w:r>
-        <w:rPr>
-          <w:lang w:val="en-US"/>
-        </w:rPr>
-        <w:t>)  //</w:t>
-      </w:r>
-      <w:proofErr w:type="spellStart"/>
-      <w:r>
-        <w:rPr>
-          <w:lang w:val="en-US"/>
-        </w:rPr>
-        <w:t>ProceedingJoinPoint</w:t>
-      </w:r>
-      <w:proofErr w:type="spellEnd"/>
-      <w:r>
-        <w:rPr>
-          <w:lang w:val="en-US"/>
-        </w:rPr>
-        <w:t xml:space="preserve"> is the handle to the method</w:t>
-      </w:r>
-    </w:p>
-    <w:p>
-      <w:pPr>
-        <w:pStyle w:val="ListParagraph"/>
-        <w:rPr>
-          <w:lang w:val="en-US"/>
-        </w:rPr>
-      </w:pPr>
-      <w:r>
-        <w:rPr>
-          <w:lang w:val="en-US"/>
-        </w:rPr>
-        <w:t>{</w:t>
-      </w:r>
-    </w:p>
-    <w:p>
-      <w:pPr>
-        <w:pStyle w:val="ListParagraph"/>
-      </w:pPr>
-      <w:r>
-        <w:rPr>
-          <w:lang w:val="en-US"/>
-        </w:rPr>
-        <w:tab/>
-      </w:r>
-      <w:proofErr w:type="spellStart"/>
-      <w:r>
-        <w:rPr>
-          <w:lang w:val="en-US"/>
-        </w:rPr>
-        <w:t>theProceedingJoinPoint.proceed</w:t>
-      </w:r>
-      <w:proofErr w:type="spellEnd"/>
-      <w:r>
-        <w:rPr>
-          <w:lang w:val="en-US"/>
-        </w:rPr>
-        <w:t xml:space="preserve">();      </w:t>
+      <w:r>
+        <w:rPr>
+          <w:lang w:val="en-US"/>
+        </w:rPr>
+        <w:t xml:space="preserve">theProceedingJoinPoint.proceed();      </w:t>
       </w:r>
       <w:r>
         <w:rPr>
@@ -1873,125 +1295,39 @@
         <w:rPr>
           <w:lang w:val="en-US"/>
         </w:rPr>
-        <w:t xml:space="preserve">//Use Logger </w:t>
-      </w:r>
-      <w:proofErr w:type="spellStart"/>
-      <w:r>
-        <w:rPr>
-          <w:lang w:val="en-US"/>
-        </w:rPr>
-        <w:t>api</w:t>
-      </w:r>
-      <w:proofErr w:type="spellEnd"/>
-      <w:r>
-        <w:rPr>
-          <w:lang w:val="en-US"/>
-        </w:rPr>
-        <w:t xml:space="preserve"> of java for using single output stream. Spring uses this and is inbuilt in </w:t>
-      </w:r>
-      <w:proofErr w:type="spellStart"/>
+        <w:t xml:space="preserve">//Use Logger api of java for using single output stream. Spring uses this and is inbuilt in </w:t>
+      </w:r>
       <w:r>
         <w:rPr>
           <w:lang w:val="en-US"/>
         </w:rPr>
         <w:t>java.util</w:t>
       </w:r>
-      <w:proofErr w:type="spellEnd"/>
-    </w:p>
-    <w:p>
-      <w:pPr>
-        <w:rPr>
-          <w:lang w:val="en-US"/>
-        </w:rPr>
-      </w:pPr>
-      <w:r>
-        <w:rPr>
-          <w:lang w:val="en-US"/>
-        </w:rPr>
-        <w:t xml:space="preserve">//@Around can be used for exception handling, put </w:t>
-      </w:r>
-      <w:proofErr w:type="spellStart"/>
-      <w:r>
-        <w:rPr>
-          <w:lang w:val="en-US"/>
-        </w:rPr>
-        <w:t>proceedingJoinPoint.proceed</w:t>
-      </w:r>
-      <w:proofErr w:type="spellEnd"/>
-      <w:r>
-        <w:rPr>
-          <w:lang w:val="en-US"/>
-        </w:rPr>
-        <w:t>() inside try block.</w:t>
-      </w:r>
-    </w:p>
-    <w:p>
-      <w:pPr>
-        <w:rPr>
-          <w:lang w:val="en-US"/>
-        </w:rPr>
-      </w:pPr>
-      <w:r>
-        <w:rPr>
-          <w:lang w:val="en-US"/>
-        </w:rPr>
-        <w:t xml:space="preserve">//Enable AOP logging by:  private Logger </w:t>
-      </w:r>
-      <w:proofErr w:type="spellStart"/>
-      <w:r>
-        <w:rPr>
-          <w:lang w:val="en-US"/>
-        </w:rPr>
-        <w:t>logger</w:t>
-      </w:r>
-      <w:proofErr w:type="spellEnd"/>
-      <w:r>
-        <w:rPr>
-          <w:lang w:val="en-US"/>
-        </w:rPr>
-        <w:t xml:space="preserve"> = </w:t>
-      </w:r>
-      <w:proofErr w:type="spellStart"/>
-      <w:r>
-        <w:rPr>
-          <w:lang w:val="en-US"/>
-        </w:rPr>
-        <w:t>Logger.getLogger</w:t>
-      </w:r>
-      <w:proofErr w:type="spellEnd"/>
-      <w:r>
-        <w:rPr>
-          <w:lang w:val="en-US"/>
-        </w:rPr>
-        <w:t>(</w:t>
-      </w:r>
-      <w:proofErr w:type="spellStart"/>
-      <w:r>
-        <w:rPr>
-          <w:lang w:val="en-US"/>
-        </w:rPr>
-        <w:t>getClass</w:t>
-      </w:r>
-      <w:proofErr w:type="spellEnd"/>
-      <w:r>
-        <w:rPr>
-          <w:lang w:val="en-US"/>
-        </w:rPr>
-        <w:t>().</w:t>
-      </w:r>
-      <w:proofErr w:type="spellStart"/>
-      <w:r>
-        <w:rPr>
-          <w:lang w:val="en-US"/>
-        </w:rPr>
-        <w:t>getName</w:t>
-      </w:r>
-      <w:proofErr w:type="spellEnd"/>
-      <w:r>
-        <w:rPr>
-          <w:lang w:val="en-US"/>
-        </w:rPr>
-        <w:t>());</w:t>
+    </w:p>
+    <w:p>
+      <w:pPr>
+        <w:rPr>
+          <w:lang w:val="en-US"/>
+        </w:rPr>
+      </w:pPr>
+      <w:r>
+        <w:rPr>
+          <w:lang w:val="en-US"/>
+        </w:rPr>
+        <w:t>//@Around can be used for exception handling, put proceedingJoinPoint.proceed() inside try block.</w:t>
+      </w:r>
+    </w:p>
+    <w:p>
+      <w:pPr>
+        <w:rPr>
+          <w:lang w:val="en-US"/>
+        </w:rPr>
+      </w:pPr>
+      <w:r>
+        <w:rPr>
+          <w:lang w:val="en-US"/>
+        </w:rPr>
+        <w:t>//Enable AOP logging by:  private Logger logger = Logger.getLogger(getClass().getName());</w:t>
       </w:r>
     </w:p>
     <w:p>
@@ -2011,6 +1347,336 @@
           <w:lang w:val="en-US"/>
         </w:rPr>
         <w:t>;</w:t>
+      </w:r>
+    </w:p>
+    <w:p>
+      <w:pPr>
+        <w:rPr>
+          <w:lang w:val="en-US"/>
+        </w:rPr>
+      </w:pPr>
+    </w:p>
+    <w:p>
+      <w:pPr>
+        <w:rPr>
+          <w:lang w:val="en-US"/>
+        </w:rPr>
+      </w:pPr>
+    </w:p>
+    <w:p>
+      <w:pPr>
+        <w:rPr>
+          <w:lang w:val="en-US"/>
+        </w:rPr>
+      </w:pPr>
+      <w:r>
+        <w:rPr>
+          <w:lang w:val="en-US"/>
+        </w:rPr>
+        <w:t>WORKING OF MAVEN:</w:t>
+      </w:r>
+    </w:p>
+    <w:p>
+      <w:pPr>
+        <w:pStyle w:val="ListParagraph"/>
+        <w:numPr>
+          <w:ilvl w:val="0"/>
+          <w:numId w:val="6"/>
+        </w:numPr>
+        <w:rPr>
+          <w:lang w:val="en-US"/>
+        </w:rPr>
+      </w:pPr>
+      <w:r>
+        <w:rPr>
+          <w:lang w:val="en-US"/>
+        </w:rPr>
+        <w:t>Download dependencies</w:t>
+      </w:r>
+    </w:p>
+    <w:p>
+      <w:pPr>
+        <w:pStyle w:val="ListParagraph"/>
+        <w:numPr>
+          <w:ilvl w:val="0"/>
+          <w:numId w:val="6"/>
+        </w:numPr>
+        <w:rPr>
+          <w:lang w:val="en-US"/>
+        </w:rPr>
+      </w:pPr>
+      <w:r>
+        <w:rPr>
+          <w:lang w:val="en-US"/>
+        </w:rPr>
+        <w:t>Build/class path setup</w:t>
+      </w:r>
+    </w:p>
+    <w:p>
+      <w:pPr>
+        <w:pStyle w:val="ListParagraph"/>
+        <w:numPr>
+          <w:ilvl w:val="0"/>
+          <w:numId w:val="6"/>
+        </w:numPr>
+        <w:rPr>
+          <w:lang w:val="en-US"/>
+        </w:rPr>
+      </w:pPr>
+      <w:r>
+        <w:rPr>
+          <w:lang w:val="en-US"/>
+        </w:rPr>
+        <w:t>Project structure</w:t>
+      </w:r>
+    </w:p>
+    <w:p>
+      <w:pPr>
+        <w:rPr>
+          <w:lang w:val="en-US"/>
+        </w:rPr>
+      </w:pPr>
+      <w:r>
+        <w:rPr>
+          <w:lang w:val="en-US"/>
+        </w:rPr>
+        <w:t>All above are handled by Maven.</w:t>
+      </w:r>
+    </w:p>
+    <w:p>
+      <w:pPr>
+        <w:rPr>
+          <w:lang w:val="en-US"/>
+        </w:rPr>
+      </w:pPr>
+    </w:p>
+    <w:p>
+      <w:pPr>
+        <w:rPr>
+          <w:lang w:val="en-US"/>
+        </w:rPr>
+      </w:pPr>
+      <w:r>
+        <w:rPr>
+          <w:lang w:val="en-US"/>
+        </w:rPr>
+        <w:t>SPRING REST Exception Handling:</w:t>
+      </w:r>
+    </w:p>
+    <w:p>
+      <w:pPr>
+        <w:rPr>
+          <w:lang w:val="en-US"/>
+        </w:rPr>
+      </w:pPr>
+      <w:r>
+        <w:rPr>
+          <w:lang w:val="en-US"/>
+        </w:rPr>
+        <w:t>@ExceptionHandler //put above a method in the same controller</w:t>
+      </w:r>
+    </w:p>
+    <w:p>
+      <w:pPr>
+        <w:rPr>
+          <w:lang w:val="en-US"/>
+        </w:rPr>
+      </w:pPr>
+      <w:r>
+        <w:rPr>
+          <w:lang w:val="en-US"/>
+        </w:rPr>
+        <w:t>Public ResponseEntity&lt;CustomErrorClass&gt; handle(Exception //can specify the exact exception class as well// ex){</w:t>
+      </w:r>
+    </w:p>
+    <w:p>
+      <w:pPr>
+        <w:rPr>
+          <w:lang w:val="en-US"/>
+        </w:rPr>
+      </w:pPr>
+      <w:r>
+        <w:rPr>
+          <w:lang w:val="en-US"/>
+        </w:rPr>
+        <w:t>CustomerErrorClass</w:t>
+      </w:r>
+      <w:r>
+        <w:rPr>
+          <w:lang w:val="en-US"/>
+        </w:rPr>
+        <w:t xml:space="preserve"> c</w:t>
+      </w:r>
+      <w:r>
+        <w:rPr>
+          <w:lang w:val="en-US"/>
+        </w:rPr>
+        <w:t>ustomerErrorClass</w:t>
+      </w:r>
+      <w:r>
+        <w:rPr>
+          <w:lang w:val="en-US"/>
+        </w:rPr>
+        <w:t xml:space="preserve"> = new </w:t>
+      </w:r>
+      <w:r>
+        <w:rPr>
+          <w:lang w:val="en-US"/>
+        </w:rPr>
+        <w:t>CustomerErrorClass</w:t>
+      </w:r>
+      <w:r>
+        <w:rPr>
+          <w:lang w:val="en-US"/>
+        </w:rPr>
+        <w:t>();</w:t>
+      </w:r>
+    </w:p>
+    <w:p>
+      <w:pPr>
+        <w:rPr>
+          <w:lang w:val="en-US"/>
+        </w:rPr>
+      </w:pPr>
+      <w:r>
+        <w:rPr>
+          <w:lang w:val="en-US"/>
+        </w:rPr>
+        <w:tab/>
+      </w:r>
+      <w:bookmarkStart w:id="0" w:name="_Hlk73965100"/>
+      <w:r>
+        <w:rPr>
+          <w:lang w:val="en-US"/>
+        </w:rPr>
+        <w:t>customerErrorClass</w:t>
+      </w:r>
+      <w:bookmarkEnd w:id="0"/>
+      <w:r>
+        <w:rPr>
+          <w:lang w:val="en-US"/>
+        </w:rPr>
+        <w:t>.setReason(ex.get..)</w:t>
+      </w:r>
+    </w:p>
+    <w:p>
+      <w:pPr>
+        <w:rPr>
+          <w:lang w:val="en-US"/>
+        </w:rPr>
+      </w:pPr>
+      <w:r>
+        <w:rPr>
+          <w:lang w:val="en-US"/>
+        </w:rPr>
+        <w:t>c</w:t>
+      </w:r>
+      <w:r>
+        <w:rPr>
+          <w:lang w:val="en-US"/>
+        </w:rPr>
+        <w:t>ustomerErrorClass.set</w:t>
+      </w:r>
+      <w:r>
+        <w:rPr>
+          <w:lang w:val="en-US"/>
+        </w:rPr>
+        <w:t>TimeStamp(system.getTimeinmilli..</w:t>
+      </w:r>
+      <w:r>
+        <w:rPr>
+          <w:lang w:val="en-US"/>
+        </w:rPr>
+        <w:t>)</w:t>
+      </w:r>
+    </w:p>
+    <w:p>
+      <w:pPr>
+        <w:rPr>
+          <w:lang w:val="en-US"/>
+        </w:rPr>
+      </w:pPr>
+      <w:r>
+        <w:rPr>
+          <w:lang w:val="en-US"/>
+        </w:rPr>
+        <w:t>..so on</w:t>
+      </w:r>
+    </w:p>
+    <w:p>
+      <w:pPr>
+        <w:rPr>
+          <w:lang w:val="en-US"/>
+        </w:rPr>
+      </w:pPr>
+      <w:r>
+        <w:rPr>
+          <w:lang w:val="en-US"/>
+        </w:rPr>
+        <w:t>Return ResponseEntity&lt;</w:t>
+      </w:r>
+      <w:r>
+        <w:rPr>
+          <w:lang w:val="en-US"/>
+        </w:rPr>
+        <w:t xml:space="preserve"> </w:t>
+      </w:r>
+      <w:r>
+        <w:rPr>
+          <w:lang w:val="en-US"/>
+        </w:rPr>
+        <w:t>c</w:t>
+      </w:r>
+      <w:r>
+        <w:rPr>
+          <w:lang w:val="en-US"/>
+        </w:rPr>
+        <w:t>ustomerErrorClass</w:t>
+      </w:r>
+      <w:r>
+        <w:rPr>
+          <w:lang w:val="en-US"/>
+        </w:rPr>
+        <w:t>&gt;;</w:t>
+      </w:r>
+    </w:p>
+    <w:p>
+      <w:pPr>
+        <w:rPr>
+          <w:lang w:val="en-US"/>
+        </w:rPr>
+      </w:pPr>
+      <w:r>
+        <w:rPr>
+          <w:lang w:val="en-US"/>
+        </w:rPr>
+        <w:t>}</w:t>
+      </w:r>
+    </w:p>
+    <w:p>
+      <w:pPr>
+        <w:rPr>
+          <w:lang w:val="en-US"/>
+        </w:rPr>
+      </w:pPr>
+    </w:p>
+    <w:p>
+      <w:pPr>
+        <w:rPr>
+          <w:lang w:val="en-US"/>
+        </w:rPr>
+      </w:pPr>
+      <w:r>
+        <w:rPr>
+          <w:lang w:val="en-US"/>
+        </w:rPr>
+        <w:t>@ControllerAdvice //use for universal exception handler</w:t>
+      </w:r>
+      <w:r>
+        <w:rPr>
+          <w:lang w:val="en-US"/>
+        </w:rPr>
+        <w:t>, realtime use of AOP</w:t>
       </w:r>
     </w:p>
     <w:sectPr>
@@ -2115,6 +1781,119 @@
     </w:lvl>
   </w:abstractNum>
   <w:abstractNum w:abstractNumId="1" w15:restartNumberingAfterBreak="0">
+    <w:nsid w:val="09941A98"/>
+    <w:multiLevelType w:val="hybridMultilevel"/>
+    <w:tmpl w:val="CD2EDB60"/>
+    <w:lvl w:ilvl="0" w:tplc="40090001">
+      <w:start w:val="1"/>
+      <w:numFmt w:val="bullet"/>
+      <w:lvlText w:val=""/>
+      <w:lvlJc w:val="left"/>
+      <w:pPr>
+        <w:ind w:left="720" w:hanging="360"/>
+      </w:pPr>
+      <w:rPr>
+        <w:rFonts w:ascii="Symbol" w:hAnsi="Symbol" w:hint="default"/>
+      </w:rPr>
+    </w:lvl>
+    <w:lvl w:ilvl="1" w:tplc="40090003" w:tentative="1">
+      <w:start w:val="1"/>
+      <w:numFmt w:val="bullet"/>
+      <w:lvlText w:val="o"/>
+      <w:lvlJc w:val="left"/>
+      <w:pPr>
+        <w:ind w:left="1440" w:hanging="360"/>
+      </w:pPr>
+      <w:rPr>
+        <w:rFonts w:ascii="Courier New" w:hAnsi="Courier New" w:cs="Courier New" w:hint="default"/>
+      </w:rPr>
+    </w:lvl>
+    <w:lvl w:ilvl="2" w:tplc="40090005" w:tentative="1">
+      <w:start w:val="1"/>
+      <w:numFmt w:val="bullet"/>
+      <w:lvlText w:val=""/>
+      <w:lvlJc w:val="left"/>
+      <w:pPr>
+        <w:ind w:left="2160" w:hanging="360"/>
+      </w:pPr>
+      <w:rPr>
+        <w:rFonts w:ascii="Wingdings" w:hAnsi="Wingdings" w:hint="default"/>
+      </w:rPr>
+    </w:lvl>
+    <w:lvl w:ilvl="3" w:tplc="40090001" w:tentative="1">
+      <w:start w:val="1"/>
+      <w:numFmt w:val="bullet"/>
+      <w:lvlText w:val=""/>
+      <w:lvlJc w:val="left"/>
+      <w:pPr>
+        <w:ind w:left="2880" w:hanging="360"/>
+      </w:pPr>
+      <w:rPr>
+        <w:rFonts w:ascii="Symbol" w:hAnsi="Symbol" w:hint="default"/>
+      </w:rPr>
+    </w:lvl>
+    <w:lvl w:ilvl="4" w:tplc="40090003" w:tentative="1">
+      <w:start w:val="1"/>
+      <w:numFmt w:val="bullet"/>
+      <w:lvlText w:val="o"/>
+      <w:lvlJc w:val="left"/>
+      <w:pPr>
+        <w:ind w:left="3600" w:hanging="360"/>
+      </w:pPr>
+      <w:rPr>
+        <w:rFonts w:ascii="Courier New" w:hAnsi="Courier New" w:cs="Courier New" w:hint="default"/>
+      </w:rPr>
+    </w:lvl>
+    <w:lvl w:ilvl="5" w:tplc="40090005" w:tentative="1">
+      <w:start w:val="1"/>
+      <w:numFmt w:val="bullet"/>
+      <w:lvlText w:val=""/>
+      <w:lvlJc w:val="left"/>
+      <w:pPr>
+        <w:ind w:left="4320" w:hanging="360"/>
+      </w:pPr>
+      <w:rPr>
+        <w:rFonts w:ascii="Wingdings" w:hAnsi="Wingdings" w:hint="default"/>
+      </w:rPr>
+    </w:lvl>
+    <w:lvl w:ilvl="6" w:tplc="40090001" w:tentative="1">
+      <w:start w:val="1"/>
+      <w:numFmt w:val="bullet"/>
+      <w:lvlText w:val=""/>
+      <w:lvlJc w:val="left"/>
+      <w:pPr>
+        <w:ind w:left="5040" w:hanging="360"/>
+      </w:pPr>
+      <w:rPr>
+        <w:rFonts w:ascii="Symbol" w:hAnsi="Symbol" w:hint="default"/>
+      </w:rPr>
+    </w:lvl>
+    <w:lvl w:ilvl="7" w:tplc="40090003" w:tentative="1">
+      <w:start w:val="1"/>
+      <w:numFmt w:val="bullet"/>
+      <w:lvlText w:val="o"/>
+      <w:lvlJc w:val="left"/>
+      <w:pPr>
+        <w:ind w:left="5760" w:hanging="360"/>
+      </w:pPr>
+      <w:rPr>
+        <w:rFonts w:ascii="Courier New" w:hAnsi="Courier New" w:cs="Courier New" w:hint="default"/>
+      </w:rPr>
+    </w:lvl>
+    <w:lvl w:ilvl="8" w:tplc="40090005" w:tentative="1">
+      <w:start w:val="1"/>
+      <w:numFmt w:val="bullet"/>
+      <w:lvlText w:val=""/>
+      <w:lvlJc w:val="left"/>
+      <w:pPr>
+        <w:ind w:left="6480" w:hanging="360"/>
+      </w:pPr>
+      <w:rPr>
+        <w:rFonts w:ascii="Wingdings" w:hAnsi="Wingdings" w:hint="default"/>
+      </w:rPr>
+    </w:lvl>
+  </w:abstractNum>
+  <w:abstractNum w:abstractNumId="2" w15:restartNumberingAfterBreak="0">
     <w:nsid w:val="1EF67795"/>
     <w:multiLevelType w:val="hybridMultilevel"/>
     <w:tmpl w:val="A60A6FD8"/>
@@ -2203,7 +1982,7 @@
       </w:pPr>
     </w:lvl>
   </w:abstractNum>
-  <w:abstractNum w:abstractNumId="2" w15:restartNumberingAfterBreak="0">
+  <w:abstractNum w:abstractNumId="3" w15:restartNumberingAfterBreak="0">
     <w:nsid w:val="3EE9222B"/>
     <w:multiLevelType w:val="hybridMultilevel"/>
     <w:tmpl w:val="F8EC4152"/>
@@ -2292,7 +2071,7 @@
       </w:pPr>
     </w:lvl>
   </w:abstractNum>
-  <w:abstractNum w:abstractNumId="3" w15:restartNumberingAfterBreak="0">
+  <w:abstractNum w:abstractNumId="4" w15:restartNumberingAfterBreak="0">
     <w:nsid w:val="79E6498E"/>
     <w:multiLevelType w:val="hybridMultilevel"/>
     <w:tmpl w:val="11C8A328"/>
@@ -2381,7 +2160,7 @@
       </w:pPr>
     </w:lvl>
   </w:abstractNum>
-  <w:abstractNum w:abstractNumId="4" w15:restartNumberingAfterBreak="0">
+  <w:abstractNum w:abstractNumId="5" w15:restartNumberingAfterBreak="0">
     <w:nsid w:val="7AAC7678"/>
     <w:multiLevelType w:val="hybridMultilevel"/>
     <w:tmpl w:val="AA38D4B6"/>
@@ -2498,16 +2277,19 @@
     <w:abstractNumId w:val="0"/>
   </w:num>
   <w:num w:numId="2">
+    <w:abstractNumId w:val="4"/>
+  </w:num>
+  <w:num w:numId="3">
     <w:abstractNumId w:val="3"/>
   </w:num>
-  <w:num w:numId="3">
+  <w:num w:numId="4">
     <w:abstractNumId w:val="2"/>
   </w:num>
-  <w:num w:numId="4">
+  <w:num w:numId="5">
+    <w:abstractNumId w:val="5"/>
+  </w:num>
+  <w:num w:numId="6">
     <w:abstractNumId w:val="1"/>
-  </w:num>
-  <w:num w:numId="5">
-    <w:abstractNumId w:val="4"/>
   </w:num>
 </w:numbering>
 </file>
@@ -2914,6 +2696,7 @@
   <w:style w:type="character" w:default="1" w:styleId="DefaultParagraphFont">
     <w:name w:val="Default Paragraph Font"/>
     <w:uiPriority w:val="1"/>
+    <w:semiHidden/>
     <w:unhideWhenUsed/>
   </w:style>
   <w:style w:type="table" w:default="1" w:styleId="TableNormal">

--- a/Spring Notes.docx
+++ b/Spring Notes.docx
@@ -1499,37 +1499,7 @@
         <w:rPr>
           <w:lang w:val="en-US"/>
         </w:rPr>
-        <w:t>CustomerErrorClass</w:t>
-      </w:r>
-      <w:r>
-        <w:rPr>
-          <w:lang w:val="en-US"/>
-        </w:rPr>
-        <w:t xml:space="preserve"> c</w:t>
-      </w:r>
-      <w:r>
-        <w:rPr>
-          <w:lang w:val="en-US"/>
-        </w:rPr>
-        <w:t>ustomerErrorClass</w:t>
-      </w:r>
-      <w:r>
-        <w:rPr>
-          <w:lang w:val="en-US"/>
-        </w:rPr>
-        <w:t xml:space="preserve"> = new </w:t>
-      </w:r>
-      <w:r>
-        <w:rPr>
-          <w:lang w:val="en-US"/>
-        </w:rPr>
-        <w:t>CustomerErrorClass</w:t>
-      </w:r>
-      <w:r>
-        <w:rPr>
-          <w:lang w:val="en-US"/>
-        </w:rPr>
-        <w:t>();</w:t>
+        <w:t>CustomerErrorClass customerErrorClass = new CustomerErrorClass();</w:t>
       </w:r>
     </w:p>
     <w:p>
@@ -1569,25 +1539,7 @@
         <w:rPr>
           <w:lang w:val="en-US"/>
         </w:rPr>
-        <w:t>c</w:t>
-      </w:r>
-      <w:r>
-        <w:rPr>
-          <w:lang w:val="en-US"/>
-        </w:rPr>
-        <w:t>ustomerErrorClass.set</w:t>
-      </w:r>
-      <w:r>
-        <w:rPr>
-          <w:lang w:val="en-US"/>
-        </w:rPr>
-        <w:t>TimeStamp(system.getTimeinmilli..</w:t>
-      </w:r>
-      <w:r>
-        <w:rPr>
-          <w:lang w:val="en-US"/>
-        </w:rPr>
-        <w:t>)</w:t>
+        <w:t>customerErrorClass.setTimeStamp(system.getTimeinmilli..)</w:t>
       </w:r>
     </w:p>
     <w:p>
@@ -1625,19 +1577,7 @@
         <w:rPr>
           <w:lang w:val="en-US"/>
         </w:rPr>
-        <w:t>c</w:t>
-      </w:r>
-      <w:r>
-        <w:rPr>
-          <w:lang w:val="en-US"/>
-        </w:rPr>
-        <w:t>ustomerErrorClass</w:t>
-      </w:r>
-      <w:r>
-        <w:rPr>
-          <w:lang w:val="en-US"/>
-        </w:rPr>
-        <w:t>&gt;;</w:t>
+        <w:t>customerErrorClass&gt;;</w:t>
       </w:r>
     </w:p>
     <w:p>
@@ -1677,6 +1617,165 @@
           <w:lang w:val="en-US"/>
         </w:rPr>
         <w:t>, realtime use of AOP</w:t>
+      </w:r>
+    </w:p>
+    <w:p>
+      <w:pPr>
+        <w:rPr>
+          <w:lang w:val="en-US"/>
+        </w:rPr>
+      </w:pPr>
+    </w:p>
+    <w:p>
+      <w:pPr>
+        <w:rPr>
+          <w:lang w:val="en-US"/>
+        </w:rPr>
+      </w:pPr>
+    </w:p>
+    <w:p>
+      <w:pPr>
+        <w:rPr>
+          <w:lang w:val="en-US"/>
+        </w:rPr>
+      </w:pPr>
+      <w:r>
+        <w:rPr>
+          <w:lang w:val="en-US"/>
+        </w:rPr>
+        <w:lastRenderedPageBreak/>
+        <w:t>VARIOUS DAO TECHNIQUES:</w:t>
+      </w:r>
+    </w:p>
+    <w:p>
+      <w:pPr>
+        <w:pStyle w:val="ListParagraph"/>
+        <w:numPr>
+          <w:ilvl w:val="0"/>
+          <w:numId w:val="7"/>
+        </w:numPr>
+        <w:rPr>
+          <w:lang w:val="en-US"/>
+        </w:rPr>
+      </w:pPr>
+      <w:r>
+        <w:rPr>
+          <w:lang w:val="en-US"/>
+        </w:rPr>
+        <w:t>Use entity manager with native Hibernate api</w:t>
+      </w:r>
+    </w:p>
+    <w:p>
+      <w:pPr>
+        <w:pStyle w:val="ListParagraph"/>
+        <w:numPr>
+          <w:ilvl w:val="0"/>
+          <w:numId w:val="7"/>
+        </w:numPr>
+        <w:rPr>
+          <w:lang w:val="en-US"/>
+        </w:rPr>
+      </w:pPr>
+      <w:r>
+        <w:rPr>
+          <w:lang w:val="en-US"/>
+        </w:rPr>
+        <w:t>Use Entity Manager and standard JPA api</w:t>
+      </w:r>
+    </w:p>
+    <w:p>
+      <w:pPr>
+        <w:pStyle w:val="ListParagraph"/>
+        <w:numPr>
+          <w:ilvl w:val="0"/>
+          <w:numId w:val="7"/>
+        </w:numPr>
+        <w:rPr>
+          <w:lang w:val="en-US"/>
+        </w:rPr>
+      </w:pPr>
+      <w:r>
+        <w:rPr>
+          <w:lang w:val="en-US"/>
+        </w:rPr>
+        <w:t>Spring data Jpa</w:t>
+      </w:r>
+    </w:p>
+    <w:p>
+      <w:pPr>
+        <w:rPr>
+          <w:lang w:val="en-US"/>
+        </w:rPr>
+      </w:pPr>
+      <w:r>
+        <w:rPr>
+          <w:noProof/>
+          <w:lang w:val="en-US"/>
+        </w:rPr>
+        <w:drawing>
+          <wp:inline distT="0" distB="0" distL="0" distR="0" wp14:anchorId="2FC7CB87" wp14:editId="0BB738D0">
+            <wp:extent cx="5730240" cy="1988820"/>
+            <wp:effectExtent l="0" t="0" r="3810" b="0"/>
+            <wp:docPr id="1" name="Picture 1"/>
+            <wp:cNvGraphicFramePr>
+              <a:graphicFrameLocks xmlns:a="http://schemas.openxmlformats.org/drawingml/2006/main" noChangeAspect="1"/>
+            </wp:cNvGraphicFramePr>
+            <a:graphic xmlns:a="http://schemas.openxmlformats.org/drawingml/2006/main">
+              <a:graphicData uri="http://schemas.openxmlformats.org/drawingml/2006/picture">
+                <pic:pic xmlns:pic="http://schemas.openxmlformats.org/drawingml/2006/picture">
+                  <pic:nvPicPr>
+                    <pic:cNvPr id="0" name="Picture 1"/>
+                    <pic:cNvPicPr>
+                      <a:picLocks noChangeAspect="1" noChangeArrowheads="1"/>
+                    </pic:cNvPicPr>
+                  </pic:nvPicPr>
+                  <pic:blipFill rotWithShape="1">
+                    <a:blip r:embed="rId5">
+                      <a:extLst>
+                        <a:ext uri="{28A0092B-C50C-407E-A947-70E740481C1C}">
+                          <a14:useLocalDpi xmlns:a14="http://schemas.microsoft.com/office/drawing/2010/main" val="0"/>
+                        </a:ext>
+                      </a:extLst>
+                    </a:blip>
+                    <a:srcRect t="12234" b="41490"/>
+                    <a:stretch/>
+                  </pic:blipFill>
+                  <pic:spPr bwMode="auto">
+                    <a:xfrm>
+                      <a:off x="0" y="0"/>
+                      <a:ext cx="5730240" cy="1988820"/>
+                    </a:xfrm>
+                    <a:prstGeom prst="rect">
+                      <a:avLst/>
+                    </a:prstGeom>
+                    <a:noFill/>
+                    <a:ln>
+                      <a:noFill/>
+                    </a:ln>
+                    <a:extLst>
+                      <a:ext uri="{53640926-AAD7-44D8-BBD7-CCE9431645EC}">
+                        <a14:shadowObscured xmlns:a14="http://schemas.microsoft.com/office/drawing/2010/main"/>
+                      </a:ext>
+                    </a:extLst>
+                  </pic:spPr>
+                </pic:pic>
+              </a:graphicData>
+            </a:graphic>
+          </wp:inline>
+        </w:drawing>
+      </w:r>
+    </w:p>
+    <w:p>
+      <w:pPr>
+        <w:rPr>
+          <w:lang w:val="en-US"/>
+        </w:rPr>
+      </w:pPr>
+      <w:r>
+        <w:rPr>
+          <w:lang w:val="en-US"/>
+        </w:rPr>
+        <w:t>Spring data rest allows configuration(@RepositoryRestResource(path=”members”) , pagination (using properties of spring data rest in application.properties and sorting(by putting ?sort= parameter in the url).</w:t>
       </w:r>
     </w:p>
     <w:sectPr>
@@ -2072,6 +2171,92 @@
     </w:lvl>
   </w:abstractNum>
   <w:abstractNum w:abstractNumId="4" w15:restartNumberingAfterBreak="0">
+    <w:nsid w:val="4C8D7C63"/>
+    <w:multiLevelType w:val="hybridMultilevel"/>
+    <w:tmpl w:val="62EECB36"/>
+    <w:lvl w:ilvl="0" w:tplc="4009000F">
+      <w:start w:val="1"/>
+      <w:numFmt w:val="decimal"/>
+      <w:lvlText w:val="%1."/>
+      <w:lvlJc w:val="left"/>
+      <w:pPr>
+        <w:ind w:left="720" w:hanging="360"/>
+      </w:pPr>
+    </w:lvl>
+    <w:lvl w:ilvl="1" w:tplc="40090019" w:tentative="1">
+      <w:start w:val="1"/>
+      <w:numFmt w:val="lowerLetter"/>
+      <w:lvlText w:val="%2."/>
+      <w:lvlJc w:val="left"/>
+      <w:pPr>
+        <w:ind w:left="1440" w:hanging="360"/>
+      </w:pPr>
+    </w:lvl>
+    <w:lvl w:ilvl="2" w:tplc="4009001B" w:tentative="1">
+      <w:start w:val="1"/>
+      <w:numFmt w:val="lowerRoman"/>
+      <w:lvlText w:val="%3."/>
+      <w:lvlJc w:val="right"/>
+      <w:pPr>
+        <w:ind w:left="2160" w:hanging="180"/>
+      </w:pPr>
+    </w:lvl>
+    <w:lvl w:ilvl="3" w:tplc="4009000F" w:tentative="1">
+      <w:start w:val="1"/>
+      <w:numFmt w:val="decimal"/>
+      <w:lvlText w:val="%4."/>
+      <w:lvlJc w:val="left"/>
+      <w:pPr>
+        <w:ind w:left="2880" w:hanging="360"/>
+      </w:pPr>
+    </w:lvl>
+    <w:lvl w:ilvl="4" w:tplc="40090019" w:tentative="1">
+      <w:start w:val="1"/>
+      <w:numFmt w:val="lowerLetter"/>
+      <w:lvlText w:val="%5."/>
+      <w:lvlJc w:val="left"/>
+      <w:pPr>
+        <w:ind w:left="3600" w:hanging="360"/>
+      </w:pPr>
+    </w:lvl>
+    <w:lvl w:ilvl="5" w:tplc="4009001B" w:tentative="1">
+      <w:start w:val="1"/>
+      <w:numFmt w:val="lowerRoman"/>
+      <w:lvlText w:val="%6."/>
+      <w:lvlJc w:val="right"/>
+      <w:pPr>
+        <w:ind w:left="4320" w:hanging="180"/>
+      </w:pPr>
+    </w:lvl>
+    <w:lvl w:ilvl="6" w:tplc="4009000F" w:tentative="1">
+      <w:start w:val="1"/>
+      <w:numFmt w:val="decimal"/>
+      <w:lvlText w:val="%7."/>
+      <w:lvlJc w:val="left"/>
+      <w:pPr>
+        <w:ind w:left="5040" w:hanging="360"/>
+      </w:pPr>
+    </w:lvl>
+    <w:lvl w:ilvl="7" w:tplc="40090019" w:tentative="1">
+      <w:start w:val="1"/>
+      <w:numFmt w:val="lowerLetter"/>
+      <w:lvlText w:val="%8."/>
+      <w:lvlJc w:val="left"/>
+      <w:pPr>
+        <w:ind w:left="5760" w:hanging="360"/>
+      </w:pPr>
+    </w:lvl>
+    <w:lvl w:ilvl="8" w:tplc="4009001B" w:tentative="1">
+      <w:start w:val="1"/>
+      <w:numFmt w:val="lowerRoman"/>
+      <w:lvlText w:val="%9."/>
+      <w:lvlJc w:val="right"/>
+      <w:pPr>
+        <w:ind w:left="6480" w:hanging="180"/>
+      </w:pPr>
+    </w:lvl>
+  </w:abstractNum>
+  <w:abstractNum w:abstractNumId="5" w15:restartNumberingAfterBreak="0">
     <w:nsid w:val="79E6498E"/>
     <w:multiLevelType w:val="hybridMultilevel"/>
     <w:tmpl w:val="11C8A328"/>
@@ -2160,7 +2345,7 @@
       </w:pPr>
     </w:lvl>
   </w:abstractNum>
-  <w:abstractNum w:abstractNumId="5" w15:restartNumberingAfterBreak="0">
+  <w:abstractNum w:abstractNumId="6" w15:restartNumberingAfterBreak="0">
     <w:nsid w:val="7AAC7678"/>
     <w:multiLevelType w:val="hybridMultilevel"/>
     <w:tmpl w:val="AA38D4B6"/>
@@ -2277,7 +2462,7 @@
     <w:abstractNumId w:val="0"/>
   </w:num>
   <w:num w:numId="2">
-    <w:abstractNumId w:val="4"/>
+    <w:abstractNumId w:val="5"/>
   </w:num>
   <w:num w:numId="3">
     <w:abstractNumId w:val="3"/>
@@ -2286,10 +2471,13 @@
     <w:abstractNumId w:val="2"/>
   </w:num>
   <w:num w:numId="5">
-    <w:abstractNumId w:val="5"/>
+    <w:abstractNumId w:val="6"/>
   </w:num>
   <w:num w:numId="6">
     <w:abstractNumId w:val="1"/>
+  </w:num>
+  <w:num w:numId="7">
+    <w:abstractNumId w:val="4"/>
   </w:num>
 </w:numbering>
 </file>
